--- a/deliverable5/report.docx
+++ b/deliverable5/report.docx
@@ -791,34 +791,7 @@
         <w:rPr>
           <w:rFonts w:ascii="Times New Roman" w:hAnsi="Times New Roman" w:cs="Times New Roman"/>
         </w:rPr>
-        <w:t>executio</w:t>
-      </w:r>
-      <w:bookmarkStart w:id="0" w:name="_GoBack"/>
-      <w:bookmarkEnd w:id="0"/>
-      <w:r>
-        <w:rPr>
-          <w:rFonts w:ascii="Times New Roman" w:hAnsi="Times New Roman" w:cs="Times New Roman"/>
-        </w:rPr>
-        <w:t>n: add and multiply and uses branch instruction to conduct looping.</w:t>
-      </w:r>
-    </w:p>
-    <w:p>
-      <w:pPr>
-        <w:rPr>
-          <w:rFonts w:ascii="Times New Roman" w:hAnsi="Times New Roman" w:cs="Times New Roman"/>
-        </w:rPr>
-      </w:pPr>
-      <w:r>
-        <w:rPr>
-          <w:rFonts w:ascii="Times New Roman" w:hAnsi="Times New Roman" w:cs="Times New Roman"/>
-        </w:rPr>
-        <w:t>Bitwise program:</w:t>
-      </w:r>
-      <w:r>
-        <w:rPr>
-          <w:rFonts w:ascii="Times New Roman" w:hAnsi="Times New Roman" w:cs="Times New Roman"/>
-        </w:rPr>
-        <w:t xml:space="preserve"> </w:t>
+        <w:t>execution: add and multiply and uses branch instruction to conduct looping.</w:t>
       </w:r>
     </w:p>
     <w:p>
@@ -924,22 +897,46 @@
       <w:pPr>
         <w:rPr>
           <w:rFonts w:ascii="Times New Roman" w:hAnsi="Times New Roman" w:cs="Times New Roman"/>
+        </w:rPr>
+      </w:pPr>
+      <w:r>
+        <w:rPr>
+          <w:rFonts w:ascii="Times New Roman" w:hAnsi="Times New Roman" w:cs="Times New Roman"/>
+        </w:rPr>
+        <w:t xml:space="preserve">Bitwise Program: </w:t>
+      </w:r>
+      <w:r>
+        <w:rPr>
+          <w:rFonts w:ascii="Times New Roman" w:hAnsi="Times New Roman" w:cs="Times New Roman"/>
+        </w:rPr>
+        <w:t xml:space="preserve">it contains no loop and a few branch command. Therefore, </w:t>
+      </w:r>
+      <w:r>
+        <w:rPr>
+          <w:rFonts w:ascii="Times New Roman" w:hAnsi="Times New Roman" w:cs="Times New Roman"/>
+        </w:rPr>
+        <w:t>caching hardly have any effect on the program performance.</w:t>
+      </w:r>
+    </w:p>
+    <w:p>
+      <w:pPr>
+        <w:rPr>
+          <w:rFonts w:ascii="Times New Roman" w:hAnsi="Times New Roman" w:cs="Times New Roman"/>
+        </w:rPr>
+      </w:pPr>
+    </w:p>
+    <w:p>
+      <w:pPr>
+        <w:rPr>
+          <w:rFonts w:ascii="Times New Roman" w:hAnsi="Times New Roman" w:cs="Times New Roman"/>
           <w:i/>
         </w:rPr>
       </w:pPr>
-    </w:p>
-    <w:p>
-      <w:pPr>
+      <w:r>
         <w:rPr>
           <w:rFonts w:ascii="Times New Roman" w:hAnsi="Times New Roman" w:cs="Times New Roman"/>
           <w:i/>
         </w:rPr>
-      </w:pPr>
-      <w:r>
-        <w:rPr>
-          <w:rFonts w:ascii="Times New Roman" w:hAnsi="Times New Roman" w:cs="Times New Roman"/>
-          <w:i/>
-        </w:rPr>
         <w:t>evaluation procedure</w:t>
       </w:r>
     </w:p>
@@ -953,8 +950,34 @@
         <w:rPr>
           <w:rFonts w:ascii="Times New Roman" w:hAnsi="Times New Roman" w:cs="Times New Roman"/>
         </w:rPr>
-        <w:t>-compare the time consumed to run program</w:t>
-      </w:r>
+        <w:t>compare the clock cycle</w:t>
+      </w:r>
+      <w:r>
+        <w:rPr>
+          <w:rFonts w:ascii="Times New Roman" w:hAnsi="Times New Roman" w:cs="Times New Roman"/>
+        </w:rPr>
+        <w:t xml:space="preserve"> consumed to run program</w:t>
+      </w:r>
+    </w:p>
+    <w:p>
+      <w:pPr>
+        <w:rPr>
+          <w:rFonts w:ascii="Times New Roman" w:hAnsi="Times New Roman" w:cs="Times New Roman"/>
+        </w:rPr>
+      </w:pPr>
+      <w:r>
+        <w:rPr>
+          <w:rFonts w:ascii="Times New Roman" w:hAnsi="Times New Roman" w:cs="Times New Roman"/>
+        </w:rPr>
+        <w:t>justify the accuracy of final result</w:t>
+      </w:r>
+    </w:p>
+    <w:p>
+      <w:pPr>
+        <w:rPr>
+          <w:rFonts w:ascii="Times New Roman" w:hAnsi="Times New Roman" w:cs="Times New Roman"/>
+        </w:rPr>
+      </w:pPr>
     </w:p>
     <w:p>
       <w:pPr>
@@ -1086,17 +1109,299 @@
         </w:rPr>
         <w:t>).</w:t>
       </w:r>
-      <w:r>
-        <w:rPr>
-          <w:rFonts w:ascii="Times New Roman" w:hAnsi="Times New Roman" w:cs="Times New Roman" w:hint="eastAsia"/>
+    </w:p>
+    <w:p>
+      <w:pPr>
+        <w:rPr>
+          <w:rFonts w:ascii="Times New Roman" w:hAnsi="Times New Roman" w:cs="Times New Roman"/>
+        </w:rPr>
+      </w:pPr>
+      <w:r>
+        <w:rPr>
+          <w:rFonts w:ascii="Times New Roman" w:hAnsi="Times New Roman" w:cs="Times New Roman"/>
+        </w:rPr>
+        <w:t xml:space="preserve">Instruction fetch </w:t>
+      </w:r>
+      <w:r>
+        <w:rPr>
+          <w:rFonts w:ascii="Times New Roman" w:hAnsi="Times New Roman" w:cs="Times New Roman"/>
+        </w:rPr>
+        <w:t xml:space="preserve">stage fetches the instruction from memory according to the current value of the program counter </w:t>
+      </w:r>
+      <w:r>
+        <w:rPr>
+          <w:rFonts w:ascii="Times New Roman" w:hAnsi="Times New Roman" w:cs="Times New Roman"/>
+        </w:rPr>
+        <w:t>register and sends it to decode stage.</w:t>
+      </w:r>
+    </w:p>
+    <w:p>
+      <w:pPr>
+        <w:rPr>
+          <w:rFonts w:ascii="Times New Roman" w:hAnsi="Times New Roman" w:cs="Times New Roman"/>
+        </w:rPr>
+      </w:pPr>
+      <w:r>
+        <w:rPr>
+          <w:rFonts w:ascii="Times New Roman" w:hAnsi="Times New Roman" w:cs="Times New Roman"/>
+        </w:rPr>
+        <w:t xml:space="preserve">Instruction decode stage </w:t>
+      </w:r>
+      <w:r>
+        <w:rPr>
+          <w:rFonts w:ascii="Times New Roman" w:hAnsi="Times New Roman" w:cs="Times New Roman"/>
+        </w:rPr>
+        <w:t xml:space="preserve">receives the instruction from the instruction fetch unit and </w:t>
+      </w:r>
+      <w:r>
+        <w:rPr>
+          <w:rFonts w:ascii="Times New Roman" w:hAnsi="Times New Roman" w:cs="Times New Roman"/>
+        </w:rPr>
+        <w:t xml:space="preserve">sends appropriate signals </w:t>
+      </w:r>
+      <w:r>
+        <w:rPr>
+          <w:rFonts w:ascii="Times New Roman" w:hAnsi="Times New Roman" w:cs="Times New Roman"/>
+        </w:rPr>
+        <w:t xml:space="preserve">to other units in the pipeline. </w:t>
+      </w:r>
+      <w:r>
+        <w:rPr>
+          <w:rFonts w:ascii="Times New Roman" w:hAnsi="Times New Roman" w:cs="Times New Roman"/>
+        </w:rPr>
+        <w:t>It will control the ALU to perform the appropriate operation</w:t>
+      </w:r>
+      <w:r>
+        <w:rPr>
+          <w:rFonts w:ascii="Times New Roman" w:hAnsi="Times New Roman" w:cs="Times New Roman"/>
+        </w:rPr>
+        <w:t xml:space="preserve">. </w:t>
+      </w:r>
+      <w:r>
+        <w:rPr>
+          <w:rFonts w:ascii="Times New Roman" w:hAnsi="Times New Roman" w:cs="Times New Roman"/>
+        </w:rPr>
+        <w:t>It reads values from register file</w:t>
+      </w:r>
+      <w:r>
+        <w:rPr>
+          <w:rFonts w:ascii="Times New Roman" w:hAnsi="Times New Roman" w:cs="Times New Roman"/>
+        </w:rPr>
+        <w:t xml:space="preserve"> and sent them into the input of ALU</w:t>
+      </w:r>
+      <w:r>
+        <w:rPr>
+          <w:rFonts w:ascii="Times New Roman" w:hAnsi="Times New Roman" w:cs="Times New Roman"/>
+        </w:rPr>
+        <w:t xml:space="preserve"> if needed</w:t>
+      </w:r>
+      <w:r>
+        <w:rPr>
+          <w:rFonts w:ascii="Times New Roman" w:hAnsi="Times New Roman" w:cs="Times New Roman"/>
+        </w:rPr>
+        <w:t xml:space="preserve">. </w:t>
+      </w:r>
+      <w:r>
+        <w:rPr>
+          <w:rFonts w:ascii="Times New Roman" w:hAnsi="Times New Roman" w:cs="Times New Roman"/>
+        </w:rPr>
+        <w:t>It also handles the signal</w:t>
+      </w:r>
+      <w:r>
+        <w:rPr>
+          <w:rFonts w:ascii="Times New Roman" w:hAnsi="Times New Roman" w:cs="Times New Roman"/>
+        </w:rPr>
+        <w:t>s</w:t>
+      </w:r>
+      <w:r>
+        <w:rPr>
+          <w:rFonts w:ascii="Times New Roman" w:hAnsi="Times New Roman" w:cs="Times New Roman"/>
+        </w:rPr>
+        <w:t xml:space="preserve"> for branch and forwarding.</w:t>
+      </w:r>
+      <w:r>
+        <w:rPr>
+          <w:rFonts w:ascii="Times New Roman" w:hAnsi="Times New Roman" w:cs="Times New Roman"/>
+        </w:rPr>
+        <w:t xml:space="preserve"> If there is a branch, a s</w:t>
+      </w:r>
+      <w:r>
+        <w:rPr>
+          <w:rFonts w:ascii="Times New Roman" w:hAnsi="Times New Roman" w:cs="Times New Roman"/>
+        </w:rPr>
+        <w:t>ignal will be sent to the IF sta</w:t>
+      </w:r>
+      <w:r>
+        <w:rPr>
+          <w:rFonts w:ascii="Times New Roman" w:hAnsi="Times New Roman" w:cs="Times New Roman"/>
+        </w:rPr>
+        <w:t xml:space="preserve">ge to change PC value. </w:t>
+      </w:r>
+      <w:r>
+        <w:rPr>
+          <w:rFonts w:ascii="Times New Roman" w:hAnsi="Times New Roman" w:cs="Times New Roman"/>
+        </w:rPr>
+        <w:t>A signal for forwarding unit keeps track of the destination register of the previous instruction. Thus, forwarding unit can decide whether to operate on current register value or the ALU output.</w:t>
+      </w:r>
+      <w:r>
+        <w:rPr>
+          <w:rFonts w:ascii="Times New Roman" w:hAnsi="Times New Roman" w:cs="Times New Roman"/>
+        </w:rPr>
+        <w:t xml:space="preserve"> If forwarding needs to be conducted, another signa</w:t>
+      </w:r>
+      <w:r>
+        <w:rPr>
+          <w:rFonts w:ascii="Times New Roman" w:hAnsi="Times New Roman" w:cs="Times New Roman"/>
+        </w:rPr>
+        <w:t>l informs the forwarding unit whether ALU should receive result from the last instruction or from memory stage.</w:t>
+      </w:r>
+      <w:r>
+        <w:rPr>
+          <w:rFonts w:ascii="Times New Roman" w:hAnsi="Times New Roman" w:cs="Times New Roman"/>
         </w:rPr>
         <w:t xml:space="preserve"> </w:t>
       </w:r>
+    </w:p>
+    <w:p>
+      <w:pPr>
+        <w:rPr>
+          <w:rFonts w:ascii="Times New Roman" w:hAnsi="Times New Roman" w:cs="Times New Roman"/>
+        </w:rPr>
+      </w:pPr>
+      <w:r>
+        <w:rPr>
+          <w:rFonts w:ascii="Times New Roman" w:hAnsi="Times New Roman" w:cs="Times New Roman"/>
+        </w:rPr>
+        <w:t>Execution stage receives signals from the decode stage and forwarding unit. It is a simple unit to operate on the passed operands based on the opcode.</w:t>
+      </w:r>
+    </w:p>
+    <w:p>
+      <w:pPr>
+        <w:rPr>
+          <w:rFonts w:ascii="Times New Roman" w:hAnsi="Times New Roman" w:cs="Times New Roman"/>
+        </w:rPr>
+      </w:pPr>
+      <w:r>
+        <w:rPr>
+          <w:rFonts w:ascii="Times New Roman" w:hAnsi="Times New Roman" w:cs="Times New Roman"/>
+        </w:rPr>
+        <w:t xml:space="preserve">Memory stage acts on all data memory accesses. It receives a signal from the decoder and determine whether </w:t>
+      </w:r>
+      <w:r>
+        <w:rPr>
+          <w:rFonts w:ascii="Times New Roman" w:hAnsi="Times New Roman" w:cs="Times New Roman"/>
+        </w:rPr>
+        <w:t>the current instruction need</w:t>
+      </w:r>
+      <w:r>
+        <w:rPr>
+          <w:rFonts w:ascii="Times New Roman" w:hAnsi="Times New Roman" w:cs="Times New Roman"/>
+        </w:rPr>
+        <w:t>s</w:t>
+      </w:r>
+      <w:r>
+        <w:rPr>
+          <w:rFonts w:ascii="Times New Roman" w:hAnsi="Times New Roman" w:cs="Times New Roman"/>
+        </w:rPr>
+        <w:t xml:space="preserve"> to access memory.</w:t>
+      </w:r>
+    </w:p>
+    <w:p>
+      <w:pPr>
+        <w:rPr>
+          <w:rFonts w:ascii="Times New Roman" w:hAnsi="Times New Roman" w:cs="Times New Roman"/>
+        </w:rPr>
+      </w:pPr>
+      <w:r>
+        <w:rPr>
+          <w:rFonts w:ascii="Times New Roman" w:hAnsi="Times New Roman" w:cs="Times New Roman"/>
+        </w:rPr>
+        <w:t>Write back stage receives signals from the EX stage to determine whether it needs to stall for memory or it can take the value from EX stage directly and perform write back. The destination register is sent from the dec</w:t>
+      </w:r>
+      <w:bookmarkStart w:id="0" w:name="_GoBack"/>
+      <w:bookmarkEnd w:id="0"/>
+      <w:r>
+        <w:rPr>
+          <w:rFonts w:ascii="Times New Roman" w:hAnsi="Times New Roman" w:cs="Times New Roman"/>
+        </w:rPr>
+        <w:t>oder to it.</w:t>
+      </w:r>
+    </w:p>
+    <w:p>
+      <w:pPr>
+        <w:rPr>
+          <w:rFonts w:ascii="Times New Roman" w:hAnsi="Times New Roman" w:cs="Times New Roman"/>
+        </w:rPr>
+      </w:pPr>
+      <w:r>
+        <w:rPr>
+          <w:rFonts w:ascii="Times New Roman" w:hAnsi="Times New Roman" w:cs="Times New Roman"/>
+        </w:rPr>
+        <w:t xml:space="preserve">Between these stages, pipeline registers are inserted to ensure that </w:t>
+      </w:r>
+      <w:r>
+        <w:rPr>
+          <w:rFonts w:ascii="Times New Roman" w:hAnsi="Times New Roman" w:cs="Times New Roman"/>
+        </w:rPr>
+        <w:t xml:space="preserve">there is no conflicting data due to multiple instructions being executed simultaneously. </w:t>
+      </w:r>
+    </w:p>
+    <w:p>
+      <w:pPr>
+        <w:rPr>
+          <w:rFonts w:ascii="Times New Roman" w:hAnsi="Times New Roman" w:cs="Times New Roman"/>
+        </w:rPr>
+      </w:pPr>
       <w:r>
         <w:rPr>
           <w:rFonts w:ascii="Times New Roman" w:hAnsi="Times New Roman" w:cs="Times New Roman"/>
         </w:rPr>
         <w:t>Forwarding unit is a hardware solution to deal with data hazards, which is to pass proper values early from the pipeline registers to the input of ALU rather than waiting for WB to write register file.</w:t>
+      </w:r>
+      <w:r>
+        <w:rPr>
+          <w:rFonts w:ascii="Times New Roman" w:hAnsi="Times New Roman" w:cs="Times New Roman"/>
+          <w:sz w:val="26"/>
+          <w:szCs w:val="26"/>
+        </w:rPr>
+        <w:t xml:space="preserve"> </w:t>
+      </w:r>
+      <w:r>
+        <w:rPr>
+          <w:rFonts w:ascii="Times New Roman" w:hAnsi="Times New Roman" w:cs="Times New Roman"/>
+        </w:rPr>
+        <w:t xml:space="preserve">When the latter instruction depends on a non-memory instruction that </w:t>
+      </w:r>
+      <w:r>
+        <w:rPr>
+          <w:rFonts w:ascii="Times New Roman" w:hAnsi="Times New Roman" w:cs="Times New Roman"/>
+        </w:rPr>
+        <w:t xml:space="preserve">before </w:t>
+      </w:r>
+      <w:r>
+        <w:rPr>
+          <w:rFonts w:ascii="Times New Roman" w:hAnsi="Times New Roman" w:cs="Times New Roman"/>
+        </w:rPr>
+        <w:t>it, the forwarding unit will feedback the out</w:t>
+      </w:r>
+      <w:r>
+        <w:rPr>
+          <w:rFonts w:ascii="Times New Roman" w:hAnsi="Times New Roman" w:cs="Times New Roman"/>
+        </w:rPr>
+        <w:t>put of the EX stage back to it</w:t>
+      </w:r>
+      <w:r>
+        <w:rPr>
+          <w:rFonts w:ascii="Times New Roman" w:hAnsi="Times New Roman" w:cs="Times New Roman"/>
+        </w:rPr>
+        <w:t xml:space="preserve">. When the latter instruction depends on a memory instruction, the forwarding unit will pass the output of the memory stage to the EX stage. </w:t>
+      </w:r>
+      <w:r>
+        <w:rPr>
+          <w:rFonts w:ascii="MS Mincho" w:eastAsia="MS Mincho" w:hAnsi="MS Mincho" w:cs="MS Mincho"/>
+        </w:rPr>
+        <w:t> +</w:t>
       </w:r>
     </w:p>
     <w:p>
@@ -1327,7 +1632,19 @@
         <w:rPr>
           <w:rFonts w:ascii="Times New Roman" w:hAnsi="Times New Roman" w:cs="Times New Roman"/>
         </w:rPr>
-        <w:t xml:space="preserve">The cache implemented in </w:t>
+        <w:t>The cache</w:t>
+      </w:r>
+      <w:r>
+        <w:rPr>
+          <w:rFonts w:ascii="Times New Roman" w:hAnsi="Times New Roman" w:cs="Times New Roman"/>
+        </w:rPr>
+        <w:t>s</w:t>
+      </w:r>
+      <w:r>
+        <w:rPr>
+          <w:rFonts w:ascii="Times New Roman" w:hAnsi="Times New Roman" w:cs="Times New Roman"/>
+        </w:rPr>
+        <w:t xml:space="preserve"> implemented in </w:t>
       </w:r>
       <w:r>
         <w:rPr>
@@ -1631,6 +1948,164 @@
           <w:rFonts w:ascii="Times New Roman" w:hAnsi="Times New Roman" w:cs="Times New Roman"/>
         </w:rPr>
       </w:pPr>
+      <w:r>
+        <w:rPr>
+          <w:rFonts w:ascii="Times New Roman" w:hAnsi="Times New Roman" w:cs="Times New Roman"/>
+        </w:rPr>
+        <w:t xml:space="preserve">This project helps us to understand how a pipeline processor works and </w:t>
+      </w:r>
+      <w:r>
+        <w:rPr>
+          <w:rFonts w:ascii="Times New Roman" w:hAnsi="Times New Roman" w:cs="Times New Roman"/>
+        </w:rPr>
+        <w:t>how it can</w:t>
+      </w:r>
+      <w:r>
+        <w:rPr>
+          <w:rFonts w:ascii="Times New Roman" w:hAnsi="Times New Roman" w:cs="Times New Roman"/>
+        </w:rPr>
+        <w:t xml:space="preserve"> be optimized </w:t>
+      </w:r>
+      <w:r>
+        <w:rPr>
+          <w:rFonts w:ascii="Times New Roman" w:hAnsi="Times New Roman" w:cs="Times New Roman"/>
+        </w:rPr>
+        <w:t>by implementing separate cache</w:t>
+      </w:r>
+      <w:r>
+        <w:rPr>
+          <w:rFonts w:ascii="Times New Roman" w:hAnsi="Times New Roman" w:cs="Times New Roman"/>
+        </w:rPr>
+        <w:t>s</w:t>
+      </w:r>
+      <w:r>
+        <w:rPr>
+          <w:rFonts w:ascii="Times New Roman" w:hAnsi="Times New Roman" w:cs="Times New Roman"/>
+        </w:rPr>
+        <w:t xml:space="preserve"> for instruction and data.</w:t>
+      </w:r>
+      <w:r>
+        <w:rPr>
+          <w:rFonts w:ascii="Times New Roman" w:hAnsi="Times New Roman" w:cs="Times New Roman"/>
+        </w:rPr>
+        <w:t xml:space="preserve"> </w:t>
+      </w:r>
+      <w:r>
+        <w:rPr>
+          <w:rFonts w:ascii="Times New Roman" w:hAnsi="Times New Roman" w:cs="Times New Roman"/>
+        </w:rPr>
+        <w:t xml:space="preserve">The caches </w:t>
+      </w:r>
+      <w:r>
+        <w:rPr>
+          <w:rFonts w:ascii="Times New Roman" w:hAnsi="Times New Roman" w:cs="Times New Roman"/>
+        </w:rPr>
+        <w:t xml:space="preserve">can </w:t>
+      </w:r>
+      <w:r>
+        <w:rPr>
+          <w:rFonts w:ascii="Times New Roman" w:hAnsi="Times New Roman" w:cs="Times New Roman"/>
+        </w:rPr>
+        <w:t>save CPU time</w:t>
+      </w:r>
+      <w:r>
+        <w:rPr>
+          <w:rFonts w:ascii="Times New Roman" w:hAnsi="Times New Roman" w:cs="Times New Roman"/>
+        </w:rPr>
+        <w:t xml:space="preserve"> by reducing time delay when accessing memory with</w:t>
+      </w:r>
+      <w:r>
+        <w:rPr>
+          <w:rFonts w:ascii="Times New Roman" w:hAnsi="Times New Roman" w:cs="Times New Roman"/>
+        </w:rPr>
+        <w:t xml:space="preserve"> </w:t>
+      </w:r>
+      <w:proofErr w:type="spellStart"/>
+      <w:r>
+        <w:rPr>
+          <w:rFonts w:ascii="Times New Roman" w:hAnsi="Times New Roman" w:cs="Times New Roman"/>
+        </w:rPr>
+        <w:t>lw</w:t>
+      </w:r>
+      <w:proofErr w:type="spellEnd"/>
+      <w:r>
+        <w:rPr>
+          <w:rFonts w:ascii="Times New Roman" w:hAnsi="Times New Roman" w:cs="Times New Roman"/>
+        </w:rPr>
+        <w:t xml:space="preserve"> and </w:t>
+      </w:r>
+      <w:proofErr w:type="spellStart"/>
+      <w:r>
+        <w:rPr>
+          <w:rFonts w:ascii="Times New Roman" w:hAnsi="Times New Roman" w:cs="Times New Roman"/>
+        </w:rPr>
+        <w:t>sw</w:t>
+      </w:r>
+      <w:proofErr w:type="spellEnd"/>
+      <w:r>
+        <w:rPr>
+          <w:rFonts w:ascii="Times New Roman" w:hAnsi="Times New Roman" w:cs="Times New Roman"/>
+        </w:rPr>
+        <w:t xml:space="preserve"> instructions. </w:t>
+      </w:r>
+    </w:p>
+    <w:p>
+      <w:pPr>
+        <w:rPr>
+          <w:rFonts w:ascii="Times New Roman" w:hAnsi="Times New Roman" w:cs="Times New Roman"/>
+        </w:rPr>
+      </w:pPr>
+      <w:r>
+        <w:rPr>
+          <w:rFonts w:ascii="Times New Roman" w:hAnsi="Times New Roman" w:cs="Times New Roman"/>
+        </w:rPr>
+        <w:t>The was a difficult project, mostly because we need to combine developed pipelined processor structure in project 4 and cache together. We need to merge separate memory into a unified one.</w:t>
+      </w:r>
+    </w:p>
+    <w:p>
+      <w:pPr>
+        <w:rPr>
+          <w:rFonts w:ascii="Times New Roman" w:hAnsi="Times New Roman" w:cs="Times New Roman"/>
+        </w:rPr>
+      </w:pPr>
+      <w:r>
+        <w:rPr>
+          <w:rFonts w:ascii="Times New Roman" w:hAnsi="Times New Roman" w:cs="Times New Roman"/>
+        </w:rPr>
+        <w:t xml:space="preserve">And we </w:t>
+      </w:r>
+      <w:r>
+        <w:rPr>
+          <w:rFonts w:ascii="Times New Roman" w:hAnsi="Times New Roman" w:cs="Times New Roman"/>
+        </w:rPr>
+        <w:t>had to revise our design multiple times when wired the components together.</w:t>
+      </w:r>
+    </w:p>
+    <w:p>
+      <w:pPr>
+        <w:rPr>
+          <w:rFonts w:ascii="Times New Roman" w:hAnsi="Times New Roman" w:cs="Times New Roman"/>
+        </w:rPr>
+      </w:pPr>
+      <w:r>
+        <w:rPr>
+          <w:rFonts w:ascii="Times New Roman" w:hAnsi="Times New Roman" w:cs="Times New Roman"/>
+        </w:rPr>
+        <w:t xml:space="preserve">Other future improves that could be implemented on processor are better branch prediction and register renaming to eliminate name dependencies. </w:t>
+      </w:r>
+    </w:p>
+    <w:p>
+      <w:pPr>
+        <w:rPr>
+          <w:rFonts w:ascii="Times New Roman" w:hAnsi="Times New Roman" w:cs="Times New Roman"/>
+        </w:rPr>
+      </w:pPr>
+      <w:r>
+        <w:rPr>
+          <w:rFonts w:ascii="Times New Roman" w:hAnsi="Times New Roman" w:cs="Times New Roman"/>
+        </w:rPr>
+        <w:t xml:space="preserve"> </w:t>
+      </w:r>
     </w:p>
     <w:sectPr>
       <w:pgSz w:w="12240" w:h="15840"/>
@@ -1645,6 +2120,60 @@
 <file path=word/numbering.xml><?xml version="1.0" encoding="utf-8"?>
 <w:numbering xmlns:wpc="http://schemas.microsoft.com/office/word/2010/wordprocessingCanvas" xmlns:mo="http://schemas.microsoft.com/office/mac/office/2008/main" xmlns:mc="http://schemas.openxmlformats.org/markup-compatibility/2006" xmlns:mv="urn:schemas-microsoft-com:mac:vml" xmlns:o="urn:schemas-microsoft-com:office:office" xmlns:r="http://schemas.openxmlformats.org/officeDocument/2006/relationships" xmlns:m="http://schemas.openxmlformats.org/officeDocument/2006/math" xmlns:v="urn:schemas-microsoft-com:vml" xmlns:wp14="http://schemas.microsoft.com/office/word/2010/wordprocessingDrawing" xmlns:wp="http://schemas.openxmlformats.org/drawingml/2006/wordprocessingDrawing" xmlns:w10="urn:schemas-microsoft-com:office:word" xmlns:w="http://schemas.openxmlformats.org/wordprocessingml/2006/main" xmlns:w14="http://schemas.microsoft.com/office/word/2010/wordml" xmlns:w15="http://schemas.microsoft.com/office/word/2012/wordml" xmlns:wpg="http://schemas.microsoft.com/office/word/2010/wordprocessingGroup" xmlns:wpi="http://schemas.microsoft.com/office/word/2010/wordprocessingInk" xmlns:wne="http://schemas.microsoft.com/office/word/2006/wordml" xmlns:wps="http://schemas.microsoft.com/office/word/2010/wordprocessingShape" mc:Ignorable="w14 w15 wp14">
   <w:abstractNum w:abstractNumId="0">
+    <w:nsid w:val="00000001"/>
+    <w:multiLevelType w:val="hybridMultilevel"/>
+    <w:tmpl w:val="00000001"/>
+    <w:lvl w:ilvl="0" w:tplc="00000001">
+      <w:start w:val="3"/>
+      <w:numFmt w:val="decimal"/>
+      <w:lvlText w:val="%1."/>
+      <w:lvlJc w:val="left"/>
+      <w:pPr>
+        <w:ind w:left="720" w:hanging="360"/>
+      </w:pPr>
+    </w:lvl>
+    <w:lvl w:ilvl="1" w:tplc="FFFFFFFF">
+      <w:numFmt w:val="decimal"/>
+      <w:lvlText w:val=""/>
+      <w:lvlJc w:val="left"/>
+    </w:lvl>
+    <w:lvl w:ilvl="2" w:tplc="FFFFFFFF">
+      <w:numFmt w:val="decimal"/>
+      <w:lvlText w:val=""/>
+      <w:lvlJc w:val="left"/>
+    </w:lvl>
+    <w:lvl w:ilvl="3" w:tplc="FFFFFFFF">
+      <w:numFmt w:val="decimal"/>
+      <w:lvlText w:val=""/>
+      <w:lvlJc w:val="left"/>
+    </w:lvl>
+    <w:lvl w:ilvl="4" w:tplc="FFFFFFFF">
+      <w:numFmt w:val="decimal"/>
+      <w:lvlText w:val=""/>
+      <w:lvlJc w:val="left"/>
+    </w:lvl>
+    <w:lvl w:ilvl="5" w:tplc="FFFFFFFF">
+      <w:numFmt w:val="decimal"/>
+      <w:lvlText w:val=""/>
+      <w:lvlJc w:val="left"/>
+    </w:lvl>
+    <w:lvl w:ilvl="6" w:tplc="FFFFFFFF">
+      <w:numFmt w:val="decimal"/>
+      <w:lvlText w:val=""/>
+      <w:lvlJc w:val="left"/>
+    </w:lvl>
+    <w:lvl w:ilvl="7" w:tplc="FFFFFFFF">
+      <w:numFmt w:val="decimal"/>
+      <w:lvlText w:val=""/>
+      <w:lvlJc w:val="left"/>
+    </w:lvl>
+    <w:lvl w:ilvl="8" w:tplc="FFFFFFFF">
+      <w:numFmt w:val="decimal"/>
+      <w:lvlText w:val=""/>
+      <w:lvlJc w:val="left"/>
+    </w:lvl>
+  </w:abstractNum>
+  <w:abstractNum w:abstractNumId="1">
     <w:nsid w:val="60B84A8C"/>
     <w:multiLevelType w:val="multilevel"/>
     <w:tmpl w:val="43DA63E2"/>
@@ -1757,7 +2286,7 @@
       </w:pPr>
     </w:lvl>
   </w:abstractNum>
-  <w:abstractNum w:abstractNumId="1">
+  <w:abstractNum w:abstractNumId="2">
     <w:nsid w:val="7DB731DC"/>
     <w:multiLevelType w:val="multilevel"/>
     <w:tmpl w:val="E14C9F02"/>
@@ -1870,7 +2399,7 @@
       </w:pPr>
     </w:lvl>
   </w:abstractNum>
-  <w:abstractNum w:abstractNumId="2">
+  <w:abstractNum w:abstractNumId="3">
     <w:nsid w:val="7F9A1624"/>
     <w:multiLevelType w:val="multilevel"/>
     <w:tmpl w:val="4D5C22C0"/>
@@ -1984,13 +2513,16 @@
     </w:lvl>
   </w:abstractNum>
   <w:num w:numId="1">
+    <w:abstractNumId w:val="3"/>
+  </w:num>
+  <w:num w:numId="2">
+    <w:abstractNumId w:val="1"/>
+  </w:num>
+  <w:num w:numId="3">
     <w:abstractNumId w:val="2"/>
   </w:num>
-  <w:num w:numId="2">
+  <w:num w:numId="4">
     <w:abstractNumId w:val="0"/>
-  </w:num>
-  <w:num w:numId="3">
-    <w:abstractNumId w:val="1"/>
   </w:num>
 </w:numbering>
 </file>

--- a/deliverable5/report.docx
+++ b/deliverable5/report.docx
@@ -392,7 +392,7 @@
     <w:p>
       <w:pPr>
         <w:rPr>
-          <w:rFonts w:ascii="Times New Roman" w:hAnsi="Times New Roman" w:cs="Times New Roman" w:hint="eastAsia"/>
+          <w:rFonts w:ascii="Times New Roman" w:hAnsi="Times New Roman" w:cs="Times New Roman"/>
           <w:i/>
           <w:sz w:val="28"/>
           <w:szCs w:val="28"/>
@@ -411,7 +411,7 @@
     <w:p>
       <w:pPr>
         <w:rPr>
-          <w:rFonts w:ascii="Times New Roman" w:hAnsi="Times New Roman" w:cs="Times New Roman" w:hint="eastAsia"/>
+          <w:rFonts w:ascii="Times New Roman" w:hAnsi="Times New Roman" w:cs="Times New Roman"/>
           <w:i/>
           <w:sz w:val="28"/>
           <w:szCs w:val="28"/>
@@ -421,7 +421,7 @@
     <w:p>
       <w:pPr>
         <w:rPr>
-          <w:rFonts w:ascii="Times New Roman" w:hAnsi="Times New Roman" w:cs="Times New Roman" w:hint="eastAsia"/>
+          <w:rFonts w:ascii="Times New Roman" w:hAnsi="Times New Roman" w:cs="Times New Roman"/>
           <w:i/>
         </w:rPr>
       </w:pPr>
@@ -436,7 +436,7 @@
     <w:p>
       <w:pPr>
         <w:rPr>
-          <w:rFonts w:ascii="Times New Roman" w:hAnsi="Times New Roman" w:cs="Times New Roman" w:hint="eastAsia"/>
+          <w:rFonts w:ascii="Times New Roman" w:hAnsi="Times New Roman" w:cs="Times New Roman"/>
           <w:i/>
         </w:rPr>
       </w:pPr>
@@ -444,7 +444,7 @@
     <w:p>
       <w:pPr>
         <w:rPr>
-          <w:rFonts w:ascii="Times New Roman" w:hAnsi="Times New Roman" w:cs="Times New Roman" w:hint="eastAsia"/>
+          <w:rFonts w:ascii="Times New Roman" w:hAnsi="Times New Roman" w:cs="Times New Roman"/>
         </w:rPr>
       </w:pPr>
       <w:r>
@@ -566,21 +566,7 @@
         <w:rPr>
           <w:rFonts w:ascii="Times New Roman" w:hAnsi="Times New Roman" w:cs="Times New Roman"/>
         </w:rPr>
-        <w:t xml:space="preserve"> The second stage is more like a control stage, in which several intermediate signals are set and reset. The third stage is </w:t>
-      </w:r>
-      <w:proofErr w:type="gramStart"/>
-      <w:r>
-        <w:rPr>
-          <w:rFonts w:ascii="Times New Roman" w:hAnsi="Times New Roman" w:cs="Times New Roman"/>
-        </w:rPr>
-        <w:t>actually for</w:t>
-      </w:r>
-      <w:proofErr w:type="gramEnd"/>
-      <w:r>
-        <w:rPr>
-          <w:rFonts w:ascii="Times New Roman" w:hAnsi="Times New Roman" w:cs="Times New Roman"/>
-        </w:rPr>
-        <w:t xml:space="preserve"> interacting</w:t>
+        <w:t xml:space="preserve"> The second stage is more like a control stage, in which several intermediate signals are set and reset. The third stage is actually for interacting</w:t>
       </w:r>
       <w:r>
         <w:rPr>
@@ -622,7 +608,7 @@
     <w:p>
       <w:pPr>
         <w:rPr>
-          <w:rFonts w:ascii="Times New Roman" w:hAnsi="Times New Roman" w:cs="Times New Roman" w:hint="eastAsia"/>
+          <w:rFonts w:ascii="Times New Roman" w:hAnsi="Times New Roman" w:cs="Times New Roman"/>
         </w:rPr>
       </w:pPr>
     </w:p>
@@ -1159,7 +1145,7 @@
     <w:p>
       <w:pPr>
         <w:rPr>
-          <w:rFonts w:ascii="Times New Roman" w:hAnsi="Times New Roman" w:cs="Times New Roman" w:hint="eastAsia"/>
+          <w:rFonts w:ascii="Times New Roman" w:hAnsi="Times New Roman" w:cs="Times New Roman"/>
         </w:rPr>
       </w:pPr>
       <w:r>
@@ -1184,14 +1170,14 @@
     <w:p>
       <w:pPr>
         <w:rPr>
-          <w:rFonts w:ascii="Times New Roman" w:hAnsi="Times New Roman" w:cs="Times New Roman" w:hint="eastAsia"/>
-        </w:rPr>
-      </w:pPr>
-    </w:p>
-    <w:p>
-      <w:pPr>
-        <w:rPr>
-          <w:rFonts w:ascii="Times New Roman" w:hAnsi="Times New Roman" w:cs="Times New Roman" w:hint="eastAsia"/>
+          <w:rFonts w:ascii="Times New Roman" w:hAnsi="Times New Roman" w:cs="Times New Roman"/>
+        </w:rPr>
+      </w:pPr>
+    </w:p>
+    <w:p>
+      <w:pPr>
+        <w:rPr>
+          <w:rFonts w:ascii="Times New Roman" w:hAnsi="Times New Roman" w:cs="Times New Roman"/>
         </w:rPr>
       </w:pPr>
       <w:r>
@@ -1306,14 +1292,14 @@
     <w:p>
       <w:pPr>
         <w:rPr>
-          <w:rFonts w:ascii="Times New Roman" w:hAnsi="Times New Roman" w:cs="Times New Roman" w:hint="eastAsia"/>
-        </w:rPr>
-      </w:pPr>
-    </w:p>
-    <w:p>
-      <w:pPr>
-        <w:rPr>
-          <w:rFonts w:ascii="Times New Roman" w:hAnsi="Times New Roman" w:cs="Times New Roman" w:hint="eastAsia"/>
+          <w:rFonts w:ascii="Times New Roman" w:hAnsi="Times New Roman" w:cs="Times New Roman"/>
+        </w:rPr>
+      </w:pPr>
+    </w:p>
+    <w:p>
+      <w:pPr>
+        <w:rPr>
+          <w:rFonts w:ascii="Times New Roman" w:hAnsi="Times New Roman" w:cs="Times New Roman"/>
         </w:rPr>
       </w:pPr>
       <w:r>
@@ -1326,14 +1312,14 @@
     <w:p>
       <w:pPr>
         <w:rPr>
-          <w:rFonts w:ascii="Times New Roman" w:hAnsi="Times New Roman" w:cs="Times New Roman" w:hint="eastAsia"/>
-        </w:rPr>
-      </w:pPr>
-    </w:p>
-    <w:p>
-      <w:pPr>
-        <w:rPr>
-          <w:rFonts w:ascii="Times New Roman" w:hAnsi="Times New Roman" w:cs="Times New Roman" w:hint="eastAsia"/>
+          <w:rFonts w:ascii="Times New Roman" w:hAnsi="Times New Roman" w:cs="Times New Roman"/>
+        </w:rPr>
+      </w:pPr>
+    </w:p>
+    <w:p>
+      <w:pPr>
+        <w:rPr>
+          <w:rFonts w:ascii="Times New Roman" w:hAnsi="Times New Roman" w:cs="Times New Roman"/>
         </w:rPr>
       </w:pPr>
       <w:r>
@@ -1364,14 +1350,14 @@
     <w:p>
       <w:pPr>
         <w:rPr>
-          <w:rFonts w:ascii="Times New Roman" w:hAnsi="Times New Roman" w:cs="Times New Roman" w:hint="eastAsia"/>
-        </w:rPr>
-      </w:pPr>
-    </w:p>
-    <w:p>
-      <w:pPr>
-        <w:rPr>
-          <w:rFonts w:ascii="Times New Roman" w:hAnsi="Times New Roman" w:cs="Times New Roman" w:hint="eastAsia"/>
+          <w:rFonts w:ascii="Times New Roman" w:hAnsi="Times New Roman" w:cs="Times New Roman"/>
+        </w:rPr>
+      </w:pPr>
+    </w:p>
+    <w:p>
+      <w:pPr>
+        <w:rPr>
+          <w:rFonts w:ascii="Times New Roman" w:hAnsi="Times New Roman" w:cs="Times New Roman"/>
         </w:rPr>
       </w:pPr>
       <w:r>
@@ -1384,14 +1370,14 @@
     <w:p>
       <w:pPr>
         <w:rPr>
-          <w:rFonts w:ascii="Times New Roman" w:hAnsi="Times New Roman" w:cs="Times New Roman" w:hint="eastAsia"/>
-        </w:rPr>
-      </w:pPr>
-    </w:p>
-    <w:p>
-      <w:pPr>
-        <w:rPr>
-          <w:rFonts w:ascii="Times New Roman" w:hAnsi="Times New Roman" w:cs="Times New Roman" w:hint="eastAsia"/>
+          <w:rFonts w:ascii="Times New Roman" w:hAnsi="Times New Roman" w:cs="Times New Roman"/>
+        </w:rPr>
+      </w:pPr>
+    </w:p>
+    <w:p>
+      <w:pPr>
+        <w:rPr>
+          <w:rFonts w:ascii="Times New Roman" w:hAnsi="Times New Roman" w:cs="Times New Roman"/>
         </w:rPr>
       </w:pPr>
       <w:r>
@@ -1410,14 +1396,14 @@
     <w:p>
       <w:pPr>
         <w:rPr>
-          <w:rFonts w:ascii="Times New Roman" w:hAnsi="Times New Roman" w:cs="Times New Roman" w:hint="eastAsia"/>
-        </w:rPr>
-      </w:pPr>
-    </w:p>
-    <w:p>
-      <w:pPr>
-        <w:rPr>
-          <w:rFonts w:ascii="MS Mincho" w:eastAsia="MS Mincho" w:hAnsi="MS Mincho" w:cs="MS Mincho" w:hint="eastAsia"/>
+          <w:rFonts w:ascii="Times New Roman" w:hAnsi="Times New Roman" w:cs="Times New Roman"/>
+        </w:rPr>
+      </w:pPr>
+    </w:p>
+    <w:p>
+      <w:pPr>
+        <w:rPr>
+          <w:rFonts w:ascii="MS Mincho" w:eastAsia="MS Mincho" w:hAnsi="MS Mincho" w:cs="MS Mincho"/>
         </w:rPr>
       </w:pPr>
       <w:r>
@@ -1475,7 +1461,7 @@
     <w:p>
       <w:pPr>
         <w:rPr>
-          <w:rFonts w:ascii="Times New Roman" w:hAnsi="Times New Roman" w:cs="Times New Roman" w:hint="eastAsia"/>
+          <w:rFonts w:ascii="Times New Roman" w:hAnsi="Times New Roman" w:cs="Times New Roman"/>
         </w:rPr>
       </w:pPr>
     </w:p>
@@ -1549,27 +1535,13 @@
         <w:rPr>
           <w:rFonts w:ascii="Times New Roman" w:hAnsi="Times New Roman" w:cs="Times New Roman"/>
         </w:rPr>
-        <w:t xml:space="preserve"> into two stages: IF and MEM, </w:t>
-      </w:r>
-      <w:proofErr w:type="gramStart"/>
-      <w:r>
-        <w:rPr>
-          <w:rFonts w:ascii="Times New Roman" w:hAnsi="Times New Roman" w:cs="Times New Roman"/>
-        </w:rPr>
-        <w:t xml:space="preserve">and </w:t>
-      </w:r>
-      <w:r>
-        <w:rPr>
-          <w:rFonts w:ascii="Times New Roman" w:hAnsi="Times New Roman" w:cs="Times New Roman"/>
-        </w:rPr>
-        <w:t>also</w:t>
-      </w:r>
-      <w:proofErr w:type="gramEnd"/>
-      <w:r>
-        <w:rPr>
-          <w:rFonts w:ascii="Times New Roman" w:hAnsi="Times New Roman" w:cs="Times New Roman"/>
-        </w:rPr>
-        <w:t xml:space="preserve"> </w:t>
+        <w:t xml:space="preserve"> into two stages: IF and MEM, and </w:t>
+      </w:r>
+      <w:r>
+        <w:rPr>
+          <w:rFonts w:ascii="Times New Roman" w:hAnsi="Times New Roman" w:cs="Times New Roman"/>
+        </w:rPr>
+        <w:t xml:space="preserve">also </w:t>
       </w:r>
       <w:r>
         <w:rPr>
@@ -1947,7 +1919,7 @@
     <w:p>
       <w:pPr>
         <w:rPr>
-          <w:rFonts w:ascii="Times New Roman" w:hAnsi="Times New Roman" w:cs="Times New Roman" w:hint="eastAsia"/>
+          <w:rFonts w:ascii="Times New Roman" w:hAnsi="Times New Roman" w:cs="Times New Roman"/>
           <w:i/>
         </w:rPr>
       </w:pPr>
@@ -1976,7 +1948,7 @@
     <w:p>
       <w:pPr>
         <w:rPr>
-          <w:rFonts w:ascii="Times New Roman" w:hAnsi="Times New Roman" w:cs="Times New Roman" w:hint="eastAsia"/>
+          <w:rFonts w:ascii="Times New Roman" w:hAnsi="Times New Roman" w:cs="Times New Roman"/>
           <w:i/>
         </w:rPr>
       </w:pPr>
@@ -2117,21 +2089,7 @@
         <w:rPr>
           <w:rFonts w:ascii="Times New Roman" w:hAnsi="Times New Roman" w:cs="Times New Roman"/>
         </w:rPr>
-        <w:t xml:space="preserve">Once we added all stages together, we performed integration testing of the whole pipeline using the test programs. </w:t>
-      </w:r>
-      <w:proofErr w:type="gramStart"/>
-      <w:r>
-        <w:rPr>
-          <w:rFonts w:ascii="Times New Roman" w:hAnsi="Times New Roman" w:cs="Times New Roman"/>
-        </w:rPr>
-        <w:t>A number of</w:t>
-      </w:r>
-      <w:proofErr w:type="gramEnd"/>
-      <w:r>
-        <w:rPr>
-          <w:rFonts w:ascii="Times New Roman" w:hAnsi="Times New Roman" w:cs="Times New Roman"/>
-        </w:rPr>
-        <w:t xml:space="preserve"> instructions were fed into the CPU and the outputs of registers 0 through 31 were monitored. The instructions that were tested included register based and immediate adds, subtracts (both signed and unsigned), reading and writing memory, and a loop that would force the CPU to jump back to the start of instruction memory and execute those same instructions again. We output the contents of memory inside the </w:t>
+        <w:t xml:space="preserve">Once we added all stages together, we performed integration testing of the whole pipeline using the test programs. A number of instructions were fed into the CPU and the outputs of registers 0 through 31 were monitored. The instructions that were tested included register based and immediate adds, subtracts (both signed and unsigned), reading and writing memory, and a loop that would force the CPU to jump back to the start of instruction memory and execute those same instructions again. We output the contents of memory inside the </w:t>
       </w:r>
       <w:r>
         <w:rPr>
@@ -2177,7 +2135,7 @@
           <w:numId w:val="5"/>
         </w:numPr>
         <w:rPr>
-          <w:rFonts w:ascii="Times New Roman" w:hAnsi="Times New Roman" w:cs="Times New Roman" w:hint="eastAsia"/>
+          <w:rFonts w:ascii="Times New Roman" w:hAnsi="Times New Roman" w:cs="Times New Roman"/>
         </w:rPr>
       </w:pPr>
       <w:r>
@@ -2191,15 +2149,15 @@
       <w:pPr>
         <w:pStyle w:val="ListParagraph"/>
         <w:rPr>
-          <w:rFonts w:ascii="Times New Roman" w:hAnsi="Times New Roman" w:cs="Times New Roman" w:hint="eastAsia"/>
-        </w:rPr>
-      </w:pPr>
-    </w:p>
-    <w:p>
-      <w:pPr>
-        <w:pStyle w:val="ListParagraph"/>
-        <w:rPr>
-          <w:rFonts w:ascii="Times New Roman" w:hAnsi="Times New Roman" w:cs="Times New Roman" w:hint="eastAsia"/>
+          <w:rFonts w:ascii="Times New Roman" w:hAnsi="Times New Roman" w:cs="Times New Roman"/>
+        </w:rPr>
+      </w:pPr>
+    </w:p>
+    <w:p>
+      <w:pPr>
+        <w:pStyle w:val="ListParagraph"/>
+        <w:rPr>
+          <w:rFonts w:ascii="Times New Roman" w:hAnsi="Times New Roman" w:cs="Times New Roman"/>
         </w:rPr>
       </w:pPr>
     </w:p>
@@ -2251,7 +2209,7 @@
       <w:pPr>
         <w:pStyle w:val="ListParagraph"/>
         <w:rPr>
-          <w:rFonts w:ascii="Times New Roman" w:hAnsi="Times New Roman" w:cs="Times New Roman" w:hint="eastAsia"/>
+          <w:rFonts w:ascii="Times New Roman" w:hAnsi="Times New Roman" w:cs="Times New Roman"/>
         </w:rPr>
       </w:pPr>
     </w:p>
@@ -2309,15 +2267,15 @@
       <w:pPr>
         <w:pStyle w:val="ListParagraph"/>
         <w:rPr>
-          <w:rFonts w:ascii="Times New Roman" w:hAnsi="Times New Roman" w:cs="Times New Roman" w:hint="eastAsia"/>
-        </w:rPr>
-      </w:pPr>
-    </w:p>
-    <w:p>
-      <w:pPr>
-        <w:pStyle w:val="ListParagraph"/>
-        <w:rPr>
-          <w:rFonts w:ascii="Times New Roman" w:hAnsi="Times New Roman" w:cs="Times New Roman" w:hint="eastAsia"/>
+          <w:rFonts w:ascii="Times New Roman" w:hAnsi="Times New Roman" w:cs="Times New Roman"/>
+        </w:rPr>
+      </w:pPr>
+    </w:p>
+    <w:p>
+      <w:pPr>
+        <w:pStyle w:val="ListParagraph"/>
+        <w:rPr>
+          <w:rFonts w:ascii="Times New Roman" w:hAnsi="Times New Roman" w:cs="Times New Roman"/>
         </w:rPr>
       </w:pPr>
       <w:r>
@@ -2379,15 +2337,15 @@
       <w:pPr>
         <w:pStyle w:val="ListParagraph"/>
         <w:rPr>
-          <w:rFonts w:ascii="Times New Roman" w:hAnsi="Times New Roman" w:cs="Times New Roman" w:hint="eastAsia"/>
-        </w:rPr>
-      </w:pPr>
-    </w:p>
-    <w:p>
-      <w:pPr>
-        <w:pStyle w:val="ListParagraph"/>
-        <w:rPr>
-          <w:rFonts w:ascii="Times New Roman" w:hAnsi="Times New Roman" w:cs="Times New Roman" w:hint="eastAsia"/>
+          <w:rFonts w:ascii="Times New Roman" w:hAnsi="Times New Roman" w:cs="Times New Roman"/>
+        </w:rPr>
+      </w:pPr>
+    </w:p>
+    <w:p>
+      <w:pPr>
+        <w:pStyle w:val="ListParagraph"/>
+        <w:rPr>
+          <w:rFonts w:ascii="Times New Roman" w:hAnsi="Times New Roman" w:cs="Times New Roman"/>
         </w:rPr>
       </w:pPr>
       <w:r>
@@ -2401,15 +2359,15 @@
       <w:pPr>
         <w:pStyle w:val="ListParagraph"/>
         <w:rPr>
-          <w:rFonts w:ascii="Times New Roman" w:hAnsi="Times New Roman" w:cs="Times New Roman" w:hint="eastAsia"/>
-        </w:rPr>
-      </w:pPr>
-    </w:p>
-    <w:p>
-      <w:pPr>
-        <w:pStyle w:val="ListParagraph"/>
-        <w:rPr>
-          <w:rFonts w:ascii="Times New Roman" w:hAnsi="Times New Roman" w:cs="Times New Roman" w:hint="eastAsia"/>
+          <w:rFonts w:ascii="Times New Roman" w:hAnsi="Times New Roman" w:cs="Times New Roman"/>
+        </w:rPr>
+      </w:pPr>
+    </w:p>
+    <w:p>
+      <w:pPr>
+        <w:pStyle w:val="ListParagraph"/>
+        <w:rPr>
+          <w:rFonts w:ascii="Times New Roman" w:hAnsi="Times New Roman" w:cs="Times New Roman"/>
         </w:rPr>
       </w:pPr>
       <w:r>
@@ -2465,15 +2423,15 @@
       <w:pPr>
         <w:pStyle w:val="ListParagraph"/>
         <w:rPr>
-          <w:rFonts w:ascii="Times New Roman" w:hAnsi="Times New Roman" w:cs="Times New Roman" w:hint="eastAsia"/>
-        </w:rPr>
-      </w:pPr>
-    </w:p>
-    <w:p>
-      <w:pPr>
-        <w:pStyle w:val="ListParagraph"/>
-        <w:rPr>
-          <w:rFonts w:ascii="Times New Roman" w:hAnsi="Times New Roman" w:cs="Times New Roman" w:hint="eastAsia"/>
+          <w:rFonts w:ascii="Times New Roman" w:hAnsi="Times New Roman" w:cs="Times New Roman"/>
+        </w:rPr>
+      </w:pPr>
+    </w:p>
+    <w:p>
+      <w:pPr>
+        <w:pStyle w:val="ListParagraph"/>
+        <w:rPr>
+          <w:rFonts w:ascii="Times New Roman" w:hAnsi="Times New Roman" w:cs="Times New Roman"/>
         </w:rPr>
       </w:pPr>
       <w:r>
@@ -2487,15 +2445,15 @@
       <w:pPr>
         <w:pStyle w:val="ListParagraph"/>
         <w:rPr>
-          <w:rFonts w:ascii="Times New Roman" w:hAnsi="Times New Roman" w:cs="Times New Roman" w:hint="eastAsia"/>
-        </w:rPr>
-      </w:pPr>
-    </w:p>
-    <w:p>
-      <w:pPr>
-        <w:pStyle w:val="ListParagraph"/>
-        <w:rPr>
-          <w:rFonts w:ascii="Times New Roman" w:hAnsi="Times New Roman" w:cs="Times New Roman" w:hint="eastAsia"/>
+          <w:rFonts w:ascii="Times New Roman" w:hAnsi="Times New Roman" w:cs="Times New Roman"/>
+        </w:rPr>
+      </w:pPr>
+    </w:p>
+    <w:p>
+      <w:pPr>
+        <w:pStyle w:val="ListParagraph"/>
+        <w:rPr>
+          <w:rFonts w:ascii="Times New Roman" w:hAnsi="Times New Roman" w:cs="Times New Roman"/>
         </w:rPr>
       </w:pPr>
       <w:r>
@@ -2617,15 +2575,15 @@
       <w:pPr>
         <w:pStyle w:val="ListParagraph"/>
         <w:rPr>
-          <w:rFonts w:ascii="Times New Roman" w:hAnsi="Times New Roman" w:cs="Times New Roman" w:hint="eastAsia"/>
-        </w:rPr>
-      </w:pPr>
-    </w:p>
-    <w:p>
-      <w:pPr>
-        <w:pStyle w:val="ListParagraph"/>
-        <w:rPr>
-          <w:rFonts w:ascii="Times New Roman" w:hAnsi="Times New Roman" w:cs="Times New Roman" w:hint="eastAsia"/>
+          <w:rFonts w:ascii="Times New Roman" w:hAnsi="Times New Roman" w:cs="Times New Roman"/>
+        </w:rPr>
+      </w:pPr>
+    </w:p>
+    <w:p>
+      <w:pPr>
+        <w:pStyle w:val="ListParagraph"/>
+        <w:rPr>
+          <w:rFonts w:ascii="Times New Roman" w:hAnsi="Times New Roman" w:cs="Times New Roman"/>
         </w:rPr>
       </w:pPr>
       <w:r>
@@ -2711,15 +2669,15 @@
       <w:pPr>
         <w:pStyle w:val="ListParagraph"/>
         <w:rPr>
-          <w:rFonts w:ascii="Times New Roman" w:hAnsi="Times New Roman" w:cs="Times New Roman" w:hint="eastAsia"/>
-        </w:rPr>
-      </w:pPr>
-    </w:p>
-    <w:p>
-      <w:pPr>
-        <w:pStyle w:val="ListParagraph"/>
-        <w:rPr>
-          <w:rFonts w:ascii="Times New Roman" w:hAnsi="Times New Roman" w:cs="Times New Roman" w:hint="eastAsia"/>
+          <w:rFonts w:ascii="Times New Roman" w:hAnsi="Times New Roman" w:cs="Times New Roman"/>
+        </w:rPr>
+      </w:pPr>
+    </w:p>
+    <w:p>
+      <w:pPr>
+        <w:pStyle w:val="ListParagraph"/>
+        <w:rPr>
+          <w:rFonts w:ascii="Times New Roman" w:hAnsi="Times New Roman" w:cs="Times New Roman"/>
         </w:rPr>
       </w:pPr>
       <w:r>
@@ -2841,28 +2799,14 @@
         <w:pStyle w:val="ListParagraph"/>
         <w:ind w:left="1080"/>
         <w:rPr>
-          <w:rFonts w:ascii="Times New Roman" w:hAnsi="Times New Roman" w:cs="Times New Roman" w:hint="eastAsia"/>
-        </w:rPr>
-      </w:pPr>
-      <w:r>
-        <w:rPr>
-          <w:rFonts w:ascii="Times New Roman" w:hAnsi="Times New Roman" w:cs="Times New Roman"/>
-        </w:rPr>
-        <w:t xml:space="preserve">This program generates Fibonacci series and stores the generated Fibonacci numbers first into </w:t>
-      </w:r>
-      <w:proofErr w:type="spellStart"/>
-      <w:r>
-        <w:rPr>
-          <w:rFonts w:ascii="Times New Roman" w:hAnsi="Times New Roman" w:cs="Times New Roman"/>
-        </w:rPr>
-        <w:t>Reg</w:t>
-      </w:r>
-      <w:proofErr w:type="spellEnd"/>
-      <w:r>
-        <w:rPr>
-          <w:rFonts w:ascii="Times New Roman" w:hAnsi="Times New Roman" w:cs="Times New Roman"/>
-        </w:rPr>
-        <w:t xml:space="preserve"> [2], and then into memory</w:t>
+          <w:rFonts w:ascii="Times New Roman" w:hAnsi="Times New Roman" w:cs="Times New Roman"/>
+        </w:rPr>
+      </w:pPr>
+      <w:r>
+        <w:rPr>
+          <w:rFonts w:ascii="Times New Roman" w:hAnsi="Times New Roman" w:cs="Times New Roman"/>
+        </w:rPr>
+        <w:t>This program generates Fibonacci series and stores the generated Fibonacci numbers first into Reg [2], and then into memory</w:t>
       </w:r>
       <w:r>
         <w:rPr>
@@ -2900,7 +2844,7 @@
         <w:pStyle w:val="ListParagraph"/>
         <w:ind w:left="1080"/>
         <w:rPr>
-          <w:rFonts w:ascii="Times New Roman" w:hAnsi="Times New Roman" w:cs="Times New Roman" w:hint="eastAsia"/>
+          <w:rFonts w:ascii="Times New Roman" w:hAnsi="Times New Roman" w:cs="Times New Roman"/>
         </w:rPr>
       </w:pPr>
       <w:r>
@@ -2964,7 +2908,7 @@
         <w:pStyle w:val="ListParagraph"/>
         <w:ind w:left="1080"/>
         <w:rPr>
-          <w:rFonts w:ascii="Times New Roman" w:hAnsi="Times New Roman" w:cs="Times New Roman" w:hint="eastAsia"/>
+          <w:rFonts w:ascii="Times New Roman" w:hAnsi="Times New Roman" w:cs="Times New Roman"/>
         </w:rPr>
       </w:pPr>
     </w:p>
@@ -2973,7 +2917,7 @@
         <w:pStyle w:val="ListParagraph"/>
         <w:ind w:left="1080"/>
         <w:rPr>
-          <w:rFonts w:ascii="Times New Roman" w:hAnsi="Times New Roman" w:cs="Times New Roman"/>
+          <w:rFonts w:ascii="Times New Roman" w:hAnsi="Times New Roman" w:cs="Times New Roman" w:hint="eastAsia"/>
         </w:rPr>
       </w:pPr>
       <w:r>
@@ -2994,13 +2938,19 @@
         </w:rPr>
         <w:t xml:space="preserve"> Clock cycles.</w:t>
       </w:r>
+      <w:r>
+        <w:rPr>
+          <w:rFonts w:ascii="Times New Roman" w:hAnsi="Times New Roman" w:cs="Times New Roman" w:hint="eastAsia"/>
+        </w:rPr>
+        <w:t xml:space="preserve"> </w:t>
+      </w:r>
     </w:p>
     <w:p>
       <w:pPr>
         <w:pStyle w:val="ListParagraph"/>
         <w:ind w:left="1080"/>
         <w:rPr>
-          <w:rFonts w:ascii="Times New Roman" w:hAnsi="Times New Roman" w:cs="Times New Roman" w:hint="eastAsia"/>
+          <w:rFonts w:ascii="Times New Roman" w:hAnsi="Times New Roman" w:cs="Times New Roman"/>
         </w:rPr>
       </w:pPr>
       <w:r>
@@ -3019,7 +2969,7 @@
     <w:p>
       <w:pPr>
         <w:rPr>
-          <w:rFonts w:ascii="Times New Roman" w:hAnsi="Times New Roman" w:cs="Times New Roman" w:hint="eastAsia"/>
+          <w:rFonts w:ascii="Times New Roman" w:hAnsi="Times New Roman" w:cs="Times New Roman"/>
         </w:rPr>
       </w:pPr>
     </w:p>
@@ -3031,7 +2981,7 @@
           <w:numId w:val="6"/>
         </w:numPr>
         <w:rPr>
-          <w:rFonts w:ascii="Times New Roman" w:hAnsi="Times New Roman" w:cs="Times New Roman" w:hint="eastAsia"/>
+          <w:rFonts w:ascii="Times New Roman" w:hAnsi="Times New Roman" w:cs="Times New Roman"/>
         </w:rPr>
       </w:pPr>
       <w:r>
@@ -3046,7 +2996,7 @@
         <w:pStyle w:val="ListParagraph"/>
         <w:ind w:left="1080"/>
         <w:rPr>
-          <w:rFonts w:ascii="Times New Roman" w:hAnsi="Times New Roman" w:cs="Times New Roman" w:hint="eastAsia"/>
+          <w:rFonts w:ascii="Times New Roman" w:hAnsi="Times New Roman" w:cs="Times New Roman"/>
         </w:rPr>
       </w:pPr>
       <w:r>
@@ -3085,7 +3035,7 @@
         <w:pStyle w:val="ListParagraph"/>
         <w:ind w:left="1080"/>
         <w:rPr>
-          <w:rFonts w:ascii="Times New Roman" w:hAnsi="Times New Roman" w:cs="Times New Roman" w:hint="eastAsia"/>
+          <w:rFonts w:ascii="Times New Roman" w:hAnsi="Times New Roman" w:cs="Times New Roman"/>
         </w:rPr>
       </w:pPr>
       <w:r>
@@ -3149,7 +3099,7 @@
         <w:pStyle w:val="ListParagraph"/>
         <w:ind w:left="1080"/>
         <w:rPr>
-          <w:rFonts w:ascii="Times New Roman" w:hAnsi="Times New Roman" w:cs="Times New Roman" w:hint="eastAsia"/>
+          <w:rFonts w:ascii="Times New Roman" w:hAnsi="Times New Roman" w:cs="Times New Roman"/>
         </w:rPr>
       </w:pPr>
     </w:p>
@@ -3158,7 +3108,7 @@
         <w:pStyle w:val="ListParagraph"/>
         <w:ind w:left="1080"/>
         <w:rPr>
-          <w:rFonts w:ascii="Times New Roman" w:hAnsi="Times New Roman" w:cs="Times New Roman" w:hint="eastAsia"/>
+          <w:rFonts w:ascii="Times New Roman" w:hAnsi="Times New Roman" w:cs="Times New Roman"/>
         </w:rPr>
       </w:pPr>
       <w:r>
@@ -3167,13 +3117,19 @@
         </w:rPr>
         <w:t xml:space="preserve">The runtime with cache: 172 Clock Cycles. </w:t>
       </w:r>
+      <w:r>
+        <w:rPr>
+          <w:rFonts w:ascii="Times New Roman" w:hAnsi="Times New Roman" w:cs="Times New Roman" w:hint="eastAsia"/>
+        </w:rPr>
+        <w:t>(may change later)</w:t>
+      </w:r>
     </w:p>
     <w:p>
       <w:pPr>
         <w:pStyle w:val="ListParagraph"/>
         <w:ind w:left="1080"/>
         <w:rPr>
-          <w:rFonts w:ascii="Times New Roman" w:hAnsi="Times New Roman" w:cs="Times New Roman" w:hint="eastAsia"/>
+          <w:rFonts w:ascii="Times New Roman" w:hAnsi="Times New Roman" w:cs="Times New Roman"/>
         </w:rPr>
       </w:pPr>
       <w:r>
@@ -3194,7 +3150,7 @@
         <w:pStyle w:val="ListParagraph"/>
         <w:ind w:left="1080"/>
         <w:rPr>
-          <w:rFonts w:ascii="Times New Roman" w:hAnsi="Times New Roman" w:cs="Times New Roman" w:hint="eastAsia"/>
+          <w:rFonts w:ascii="Times New Roman" w:hAnsi="Times New Roman" w:cs="Times New Roman"/>
         </w:rPr>
       </w:pPr>
     </w:p>
@@ -3230,28 +3186,14 @@
         <w:pStyle w:val="ListParagraph"/>
         <w:ind w:left="1080"/>
         <w:rPr>
-          <w:rFonts w:ascii="Times New Roman" w:hAnsi="Times New Roman" w:cs="Times New Roman" w:hint="eastAsia"/>
-        </w:rPr>
-      </w:pPr>
-      <w:r>
-        <w:rPr>
-          <w:rFonts w:ascii="Times New Roman" w:hAnsi="Times New Roman" w:cs="Times New Roman"/>
-        </w:rPr>
-        <w:t xml:space="preserve">This program generates the factorial of a positive integer. It stores the result first into </w:t>
-      </w:r>
-      <w:proofErr w:type="spellStart"/>
-      <w:r>
-        <w:rPr>
-          <w:rFonts w:ascii="Times New Roman" w:hAnsi="Times New Roman" w:cs="Times New Roman"/>
-        </w:rPr>
-        <w:t>Reg</w:t>
-      </w:r>
-      <w:proofErr w:type="spellEnd"/>
-      <w:r>
-        <w:rPr>
-          <w:rFonts w:ascii="Times New Roman" w:hAnsi="Times New Roman" w:cs="Times New Roman"/>
-        </w:rPr>
-        <w:t xml:space="preserve"> [2], and then into memory.</w:t>
+          <w:rFonts w:ascii="Times New Roman" w:hAnsi="Times New Roman" w:cs="Times New Roman"/>
+        </w:rPr>
+      </w:pPr>
+      <w:r>
+        <w:rPr>
+          <w:rFonts w:ascii="Times New Roman" w:hAnsi="Times New Roman" w:cs="Times New Roman"/>
+        </w:rPr>
+        <w:t>This program generates the factorial of a positive integer. It stores the result first into Reg [2], and then into memory.</w:t>
       </w:r>
       <w:r>
         <w:rPr>
@@ -3286,7 +3228,7 @@
         <w:pStyle w:val="ListParagraph"/>
         <w:ind w:left="1080"/>
         <w:rPr>
-          <w:rFonts w:ascii="Times New Roman" w:hAnsi="Times New Roman" w:cs="Times New Roman" w:hint="eastAsia"/>
+          <w:rFonts w:ascii="Times New Roman" w:hAnsi="Times New Roman" w:cs="Times New Roman"/>
         </w:rPr>
       </w:pPr>
       <w:r>
@@ -3343,7 +3285,7 @@
         <w:pStyle w:val="ListParagraph"/>
         <w:ind w:left="1080"/>
         <w:rPr>
-          <w:rFonts w:ascii="Times New Roman" w:hAnsi="Times New Roman" w:cs="Times New Roman" w:hint="eastAsia"/>
+          <w:rFonts w:ascii="Times New Roman" w:hAnsi="Times New Roman" w:cs="Times New Roman"/>
         </w:rPr>
       </w:pPr>
     </w:p>
@@ -3352,7 +3294,7 @@
         <w:pStyle w:val="ListParagraph"/>
         <w:ind w:left="1080"/>
         <w:rPr>
-          <w:rFonts w:ascii="Times New Roman" w:hAnsi="Times New Roman" w:cs="Times New Roman" w:hint="eastAsia"/>
+          <w:rFonts w:ascii="Times New Roman" w:hAnsi="Times New Roman" w:cs="Times New Roman"/>
         </w:rPr>
       </w:pPr>
       <w:r>
@@ -3361,13 +3303,27 @@
         </w:rPr>
         <w:t>The runtime with cache: 315 Clock Cycles</w:t>
       </w:r>
+      <w:r>
+        <w:rPr>
+          <w:rFonts w:ascii="Times New Roman" w:hAnsi="Times New Roman" w:cs="Times New Roman" w:hint="eastAsia"/>
+        </w:rPr>
+        <w:t xml:space="preserve"> (may change later</w:t>
+      </w:r>
+      <w:bookmarkStart w:id="0" w:name="_GoBack"/>
+      <w:bookmarkEnd w:id="0"/>
+      <w:r>
+        <w:rPr>
+          <w:rFonts w:ascii="Times New Roman" w:hAnsi="Times New Roman" w:cs="Times New Roman" w:hint="eastAsia"/>
+        </w:rPr>
+        <w:t>)</w:t>
+      </w:r>
     </w:p>
     <w:p>
       <w:pPr>
         <w:pStyle w:val="ListParagraph"/>
         <w:ind w:left="1080"/>
         <w:rPr>
-          <w:rFonts w:ascii="Times New Roman" w:hAnsi="Times New Roman" w:cs="Times New Roman" w:hint="eastAsia"/>
+          <w:rFonts w:ascii="Times New Roman" w:hAnsi="Times New Roman" w:cs="Times New Roman"/>
         </w:rPr>
       </w:pPr>
       <w:r>
@@ -3382,7 +3338,7 @@
         <w:pStyle w:val="ListParagraph"/>
         <w:ind w:left="1080"/>
         <w:rPr>
-          <w:rFonts w:ascii="Times New Roman" w:hAnsi="Times New Roman" w:cs="Times New Roman" w:hint="eastAsia"/>
+          <w:rFonts w:ascii="Times New Roman" w:hAnsi="Times New Roman" w:cs="Times New Roman"/>
         </w:rPr>
       </w:pPr>
     </w:p>
@@ -3391,7 +3347,7 @@
         <w:pStyle w:val="ListParagraph"/>
         <w:ind w:left="1080"/>
         <w:rPr>
-          <w:rFonts w:ascii="Times New Roman" w:hAnsi="Times New Roman" w:cs="Times New Roman" w:hint="eastAsia"/>
+          <w:rFonts w:ascii="Times New Roman" w:hAnsi="Times New Roman" w:cs="Times New Roman"/>
         </w:rPr>
       </w:pPr>
       <w:r>
@@ -3430,7 +3386,7 @@
         <w:pStyle w:val="ListParagraph"/>
         <w:ind w:left="1080"/>
         <w:rPr>
-          <w:rFonts w:ascii="Times New Roman" w:hAnsi="Times New Roman" w:cs="Times New Roman" w:hint="eastAsia"/>
+          <w:rFonts w:ascii="Times New Roman" w:hAnsi="Times New Roman" w:cs="Times New Roman"/>
         </w:rPr>
       </w:pPr>
     </w:p>
@@ -3442,7 +3398,7 @@
           <w:numId w:val="6"/>
         </w:numPr>
         <w:rPr>
-          <w:rFonts w:ascii="Times New Roman" w:hAnsi="Times New Roman" w:cs="Times New Roman" w:hint="eastAsia"/>
+          <w:rFonts w:ascii="Times New Roman" w:hAnsi="Times New Roman" w:cs="Times New Roman"/>
         </w:rPr>
       </w:pPr>
       <w:r>
@@ -3457,7 +3413,7 @@
         <w:pStyle w:val="ListParagraph"/>
         <w:ind w:left="1080"/>
         <w:rPr>
-          <w:rFonts w:ascii="Times New Roman" w:hAnsi="Times New Roman" w:cs="Times New Roman" w:hint="eastAsia"/>
+          <w:rFonts w:ascii="Times New Roman" w:hAnsi="Times New Roman" w:cs="Times New Roman"/>
         </w:rPr>
       </w:pPr>
     </w:p>
@@ -3466,7 +3422,7 @@
         <w:pStyle w:val="ListParagraph"/>
         <w:ind w:left="1080"/>
         <w:rPr>
-          <w:rFonts w:ascii="Times New Roman" w:hAnsi="Times New Roman" w:cs="Times New Roman" w:hint="eastAsia"/>
+          <w:rFonts w:ascii="Times New Roman" w:hAnsi="Times New Roman" w:cs="Times New Roman"/>
         </w:rPr>
       </w:pPr>
       <w:r>
@@ -3499,7 +3455,7 @@
         <w:pStyle w:val="ListParagraph"/>
         <w:ind w:left="1080"/>
         <w:rPr>
-          <w:rFonts w:ascii="Times New Roman" w:hAnsi="Times New Roman" w:cs="Times New Roman" w:hint="eastAsia"/>
+          <w:rFonts w:ascii="Times New Roman" w:hAnsi="Times New Roman" w:cs="Times New Roman"/>
         </w:rPr>
       </w:pPr>
     </w:p>
@@ -3508,7 +3464,7 @@
         <w:pStyle w:val="ListParagraph"/>
         <w:ind w:left="1080"/>
         <w:rPr>
-          <w:rFonts w:ascii="Times New Roman" w:hAnsi="Times New Roman" w:cs="Times New Roman" w:hint="eastAsia"/>
+          <w:rFonts w:ascii="Times New Roman" w:hAnsi="Times New Roman" w:cs="Times New Roman"/>
         </w:rPr>
       </w:pPr>
       <w:r>
@@ -3523,13 +3479,19 @@
         </w:rPr>
         <w:t>he runtime with cache:</w:t>
       </w:r>
+      <w:r>
+        <w:rPr>
+          <w:rFonts w:ascii="Times New Roman" w:hAnsi="Times New Roman" w:cs="Times New Roman" w:hint="eastAsia"/>
+        </w:rPr>
+        <w:t xml:space="preserve"> (need to add later)</w:t>
+      </w:r>
     </w:p>
     <w:p>
       <w:pPr>
         <w:pStyle w:val="ListParagraph"/>
         <w:ind w:left="1080"/>
         <w:rPr>
-          <w:rFonts w:ascii="Times New Roman" w:hAnsi="Times New Roman" w:cs="Times New Roman" w:hint="eastAsia"/>
+          <w:rFonts w:ascii="Times New Roman" w:hAnsi="Times New Roman" w:cs="Times New Roman"/>
         </w:rPr>
       </w:pPr>
       <w:r>
@@ -3544,13 +3506,19 @@
         </w:rPr>
         <w:t>he runtime without cache:</w:t>
       </w:r>
+      <w:r>
+        <w:rPr>
+          <w:rFonts w:ascii="Times New Roman" w:hAnsi="Times New Roman" w:cs="Times New Roman" w:hint="eastAsia"/>
+        </w:rPr>
+        <w:t xml:space="preserve"> 273 Clock Cycles</w:t>
+      </w:r>
     </w:p>
     <w:p>
       <w:pPr>
         <w:pStyle w:val="ListParagraph"/>
         <w:ind w:left="1080"/>
         <w:rPr>
-          <w:rFonts w:ascii="Times New Roman" w:hAnsi="Times New Roman" w:cs="Times New Roman" w:hint="eastAsia"/>
+          <w:rFonts w:ascii="Times New Roman" w:hAnsi="Times New Roman" w:cs="Times New Roman"/>
         </w:rPr>
       </w:pPr>
     </w:p>
@@ -3559,7 +3527,7 @@
         <w:pStyle w:val="ListParagraph"/>
         <w:ind w:left="1080"/>
         <w:rPr>
-          <w:rFonts w:ascii="Times New Roman" w:hAnsi="Times New Roman" w:cs="Times New Roman" w:hint="eastAsia"/>
+          <w:rFonts w:ascii="Times New Roman" w:hAnsi="Times New Roman" w:cs="Times New Roman"/>
         </w:rPr>
       </w:pPr>
       <w:r>
@@ -3620,15 +3588,7 @@
         <w:rPr>
           <w:rFonts w:ascii="Times New Roman" w:hAnsi="Times New Roman" w:cs="Times New Roman" w:hint="eastAsia"/>
         </w:rPr>
-        <w:t xml:space="preserve"> the instructions is so few that cache can only read a few blocks from memory, the processor without cache would be po</w:t>
-      </w:r>
-      <w:bookmarkStart w:id="0" w:name="_GoBack"/>
-      <w:bookmarkEnd w:id="0"/>
-      <w:r>
-        <w:rPr>
-          <w:rFonts w:ascii="Times New Roman" w:hAnsi="Times New Roman" w:cs="Times New Roman" w:hint="eastAsia"/>
-        </w:rPr>
-        <w:t>ssibly faster.</w:t>
+        <w:t xml:space="preserve"> the instructions is so few that cache can only read a few blocks from memory, the processor without cache would be possibly faster.</w:t>
       </w:r>
     </w:p>
     <w:p>
@@ -3734,35 +3694,7 @@
         <w:rPr>
           <w:rFonts w:ascii="Times New Roman" w:hAnsi="Times New Roman" w:cs="Times New Roman"/>
         </w:rPr>
-        <w:t xml:space="preserve"> </w:t>
-      </w:r>
-      <w:proofErr w:type="spellStart"/>
-      <w:r>
-        <w:rPr>
-          <w:rFonts w:ascii="Times New Roman" w:hAnsi="Times New Roman" w:cs="Times New Roman"/>
-        </w:rPr>
-        <w:t>lw</w:t>
-      </w:r>
-      <w:proofErr w:type="spellEnd"/>
-      <w:r>
-        <w:rPr>
-          <w:rFonts w:ascii="Times New Roman" w:hAnsi="Times New Roman" w:cs="Times New Roman"/>
-        </w:rPr>
-        <w:t xml:space="preserve"> and </w:t>
-      </w:r>
-      <w:proofErr w:type="spellStart"/>
-      <w:r>
-        <w:rPr>
-          <w:rFonts w:ascii="Times New Roman" w:hAnsi="Times New Roman" w:cs="Times New Roman"/>
-        </w:rPr>
-        <w:t>sw</w:t>
-      </w:r>
-      <w:proofErr w:type="spellEnd"/>
-      <w:r>
-        <w:rPr>
-          <w:rFonts w:ascii="Times New Roman" w:hAnsi="Times New Roman" w:cs="Times New Roman"/>
-        </w:rPr>
-        <w:t xml:space="preserve"> instructions. </w:t>
+        <w:t xml:space="preserve"> lw and sw instructions. </w:t>
       </w:r>
     </w:p>
     <w:p>

--- a/deliverable5/report.docx
+++ b/deliverable5/report.docx
@@ -2082,7 +2082,7 @@
       <w:pPr>
         <w:pStyle w:val="ListParagraph"/>
         <w:rPr>
-          <w:rFonts w:ascii="Times New Roman" w:hAnsi="Times New Roman" w:cs="Times New Roman"/>
+          <w:rFonts w:ascii="Times New Roman" w:hAnsi="Times New Roman" w:cs="Times New Roman" w:hint="eastAsia"/>
         </w:rPr>
       </w:pPr>
       <w:r>
@@ -2120,12 +2120,13 @@
     </w:p>
     <w:p>
       <w:pPr>
-        <w:pStyle w:val="ListParagraph"/>
-        <w:rPr>
-          <w:rFonts w:ascii="Times New Roman" w:hAnsi="Times New Roman" w:cs="Times New Roman"/>
+        <w:rPr>
+          <w:rFonts w:ascii="Times New Roman" w:hAnsi="Times New Roman" w:cs="Times New Roman" w:hint="eastAsia"/>
           <w:lang w:val="en-GB"/>
         </w:rPr>
       </w:pPr>
+      <w:bookmarkStart w:id="0" w:name="_GoBack"/>
+      <w:bookmarkEnd w:id="0"/>
     </w:p>
     <w:p>
       <w:pPr>
@@ -2917,7 +2918,7 @@
         <w:pStyle w:val="ListParagraph"/>
         <w:ind w:left="1080"/>
         <w:rPr>
-          <w:rFonts w:ascii="Times New Roman" w:hAnsi="Times New Roman" w:cs="Times New Roman" w:hint="eastAsia"/>
+          <w:rFonts w:ascii="Times New Roman" w:hAnsi="Times New Roman" w:cs="Times New Roman"/>
         </w:rPr>
       </w:pPr>
       <w:r>
@@ -3115,13 +3116,25 @@
         <w:rPr>
           <w:rFonts w:ascii="Times New Roman" w:hAnsi="Times New Roman" w:cs="Times New Roman" w:hint="eastAsia"/>
         </w:rPr>
-        <w:t xml:space="preserve">The runtime with cache: 172 Clock Cycles. </w:t>
-      </w:r>
-      <w:r>
-        <w:rPr>
-          <w:rFonts w:ascii="Times New Roman" w:hAnsi="Times New Roman" w:cs="Times New Roman" w:hint="eastAsia"/>
-        </w:rPr>
-        <w:t>(may change later)</w:t>
+        <w:t xml:space="preserve">The runtime with cache: </w:t>
+      </w:r>
+      <w:r>
+        <w:rPr>
+          <w:rFonts w:ascii="Times New Roman" w:hAnsi="Times New Roman" w:cs="Times New Roman" w:hint="eastAsia"/>
+        </w:rPr>
+        <w:t>211</w:t>
+      </w:r>
+      <w:r>
+        <w:rPr>
+          <w:rFonts w:ascii="Times New Roman" w:hAnsi="Times New Roman" w:cs="Times New Roman" w:hint="eastAsia"/>
+        </w:rPr>
+        <w:t xml:space="preserve"> </w:t>
+      </w:r>
+      <w:r>
+        <w:rPr>
+          <w:rFonts w:ascii="Times New Roman" w:hAnsi="Times New Roman" w:cs="Times New Roman" w:hint="eastAsia"/>
+        </w:rPr>
+        <w:t xml:space="preserve">Clock Cycles. </w:t>
       </w:r>
     </w:p>
     <w:p>
@@ -3142,7 +3155,19 @@
         <w:rPr>
           <w:rFonts w:ascii="Times New Roman" w:hAnsi="Times New Roman" w:cs="Times New Roman" w:hint="eastAsia"/>
         </w:rPr>
-        <w:t>he runtime without cache: 425 Clock Cycles.</w:t>
+        <w:t xml:space="preserve">he runtime without cache: </w:t>
+      </w:r>
+      <w:r>
+        <w:rPr>
+          <w:rFonts w:ascii="Times New Roman" w:hAnsi="Times New Roman" w:cs="Times New Roman" w:hint="eastAsia"/>
+        </w:rPr>
+        <w:t>442</w:t>
+      </w:r>
+      <w:r>
+        <w:rPr>
+          <w:rFonts w:ascii="Times New Roman" w:hAnsi="Times New Roman" w:cs="Times New Roman" w:hint="eastAsia"/>
+        </w:rPr>
+        <w:t xml:space="preserve"> Clock Cycles.</w:t>
       </w:r>
     </w:p>
     <w:p>
@@ -3301,21 +3326,43 @@
         <w:rPr>
           <w:rFonts w:ascii="Times New Roman" w:hAnsi="Times New Roman" w:cs="Times New Roman" w:hint="eastAsia"/>
         </w:rPr>
-        <w:t>The runtime with cache: 315 Clock Cycles</w:t>
-      </w:r>
-      <w:r>
-        <w:rPr>
-          <w:rFonts w:ascii="Times New Roman" w:hAnsi="Times New Roman" w:cs="Times New Roman" w:hint="eastAsia"/>
-        </w:rPr>
-        <w:t xml:space="preserve"> (may change later</w:t>
-      </w:r>
-      <w:bookmarkStart w:id="0" w:name="_GoBack"/>
-      <w:bookmarkEnd w:id="0"/>
-      <w:r>
-        <w:rPr>
-          <w:rFonts w:ascii="Times New Roman" w:hAnsi="Times New Roman" w:cs="Times New Roman" w:hint="eastAsia"/>
-        </w:rPr>
-        <w:t>)</w:t>
+        <w:t xml:space="preserve">The runtime with </w:t>
+      </w:r>
+      <w:r>
+        <w:rPr>
+          <w:rFonts w:ascii="Times New Roman" w:hAnsi="Times New Roman" w:cs="Times New Roman" w:hint="eastAsia"/>
+        </w:rPr>
+        <w:t xml:space="preserve">cache: </w:t>
+      </w:r>
+      <w:r>
+        <w:rPr>
+          <w:rFonts w:ascii="Times New Roman" w:hAnsi="Times New Roman" w:cs="Times New Roman" w:hint="eastAsia"/>
+        </w:rPr>
+        <w:t xml:space="preserve"> </w:t>
+      </w:r>
+      <w:r>
+        <w:rPr>
+          <w:rFonts w:ascii="Times New Roman" w:hAnsi="Times New Roman" w:cs="Times New Roman" w:hint="eastAsia"/>
+        </w:rPr>
+        <w:t>205</w:t>
+      </w:r>
+      <w:r>
+        <w:rPr>
+          <w:rFonts w:ascii="Times New Roman" w:hAnsi="Times New Roman" w:cs="Times New Roman" w:hint="eastAsia"/>
+        </w:rPr>
+        <w:t xml:space="preserve"> </w:t>
+      </w:r>
+      <w:r>
+        <w:rPr>
+          <w:rFonts w:ascii="Times New Roman" w:hAnsi="Times New Roman" w:cs="Times New Roman" w:hint="eastAsia"/>
+        </w:rPr>
+        <w:t>Clock Cycles</w:t>
+      </w:r>
+      <w:r>
+        <w:rPr>
+          <w:rFonts w:ascii="Times New Roman" w:hAnsi="Times New Roman" w:cs="Times New Roman" w:hint="eastAsia"/>
+        </w:rPr>
+        <w:t xml:space="preserve"> </w:t>
       </w:r>
     </w:p>
     <w:p>
@@ -3330,7 +3377,13 @@
         <w:rPr>
           <w:rFonts w:ascii="Times New Roman" w:hAnsi="Times New Roman" w:cs="Times New Roman" w:hint="eastAsia"/>
         </w:rPr>
-        <w:t>The runtime without cache: 363 Clock Cycles.</w:t>
+        <w:t>The runtime without cache: 392</w:t>
+      </w:r>
+      <w:r>
+        <w:rPr>
+          <w:rFonts w:ascii="Times New Roman" w:hAnsi="Times New Roman" w:cs="Times New Roman" w:hint="eastAsia"/>
+        </w:rPr>
+        <w:t xml:space="preserve"> Clock Cycles.</w:t>
       </w:r>
     </w:p>
     <w:p>
@@ -3483,7 +3536,13 @@
         <w:rPr>
           <w:rFonts w:ascii="Times New Roman" w:hAnsi="Times New Roman" w:cs="Times New Roman" w:hint="eastAsia"/>
         </w:rPr>
-        <w:t xml:space="preserve"> (need to add later)</w:t>
+        <w:t xml:space="preserve"> </w:t>
+      </w:r>
+      <w:r>
+        <w:rPr>
+          <w:rFonts w:ascii="Times New Roman" w:hAnsi="Times New Roman" w:cs="Times New Roman" w:hint="eastAsia"/>
+        </w:rPr>
+        <w:t>408 Clock Cycles</w:t>
       </w:r>
     </w:p>
     <w:p>
@@ -3510,7 +3569,19 @@
         <w:rPr>
           <w:rFonts w:ascii="Times New Roman" w:hAnsi="Times New Roman" w:cs="Times New Roman" w:hint="eastAsia"/>
         </w:rPr>
-        <w:t xml:space="preserve"> 273 Clock Cycles</w:t>
+        <w:t xml:space="preserve"> </w:t>
+      </w:r>
+      <w:r>
+        <w:rPr>
+          <w:rFonts w:ascii="Times New Roman" w:hAnsi="Times New Roman" w:cs="Times New Roman" w:hint="eastAsia"/>
+        </w:rPr>
+        <w:t>253</w:t>
+      </w:r>
+      <w:r>
+        <w:rPr>
+          <w:rFonts w:ascii="Times New Roman" w:hAnsi="Times New Roman" w:cs="Times New Roman" w:hint="eastAsia"/>
+        </w:rPr>
+        <w:t xml:space="preserve"> Clock Cycles</w:t>
       </w:r>
     </w:p>
     <w:p>
@@ -3518,9 +3589,24 @@
         <w:pStyle w:val="ListParagraph"/>
         <w:ind w:left="1080"/>
         <w:rPr>
-          <w:rFonts w:ascii="Times New Roman" w:hAnsi="Times New Roman" w:cs="Times New Roman"/>
-        </w:rPr>
-      </w:pPr>
+          <w:rFonts w:ascii="Times New Roman" w:hAnsi="Times New Roman" w:cs="Times New Roman" w:hint="eastAsia"/>
+        </w:rPr>
+      </w:pPr>
+    </w:p>
+    <w:p>
+      <w:pPr>
+        <w:pStyle w:val="ListParagraph"/>
+        <w:ind w:left="1080"/>
+        <w:rPr>
+          <w:rFonts w:ascii="Times New Roman" w:hAnsi="Times New Roman" w:cs="Times New Roman" w:hint="eastAsia"/>
+        </w:rPr>
+      </w:pPr>
+      <w:r>
+        <w:rPr>
+          <w:rFonts w:ascii="Times New Roman" w:hAnsi="Times New Roman" w:cs="Times New Roman" w:hint="eastAsia"/>
+        </w:rPr>
+        <w:t>Unsurprisingly, the runtime without cache is smaller than the runtime with cache.</w:t>
+      </w:r>
     </w:p>
     <w:p>
       <w:pPr>

--- a/deliverable5/report.docx
+++ b/deliverable5/report.docx
@@ -169,7 +169,23 @@
           <w:rFonts w:ascii="Cambria" w:hAnsi="Cambria"/>
           <w:color w:val="000000"/>
         </w:rPr>
-        <w:t>Describe in some detail the different components of your system, including why you implemented particular elements.</w:t>
+        <w:t xml:space="preserve">Describe in some detail the different components of your system, including why you implemented </w:t>
+      </w:r>
+      <w:proofErr w:type="gramStart"/>
+      <w:r>
+        <w:rPr>
+          <w:rFonts w:ascii="Cambria" w:hAnsi="Cambria"/>
+          <w:color w:val="000000"/>
+        </w:rPr>
+        <w:t>particular elements</w:t>
+      </w:r>
+      <w:proofErr w:type="gramEnd"/>
+      <w:r>
+        <w:rPr>
+          <w:rFonts w:ascii="Cambria" w:hAnsi="Cambria"/>
+          <w:color w:val="000000"/>
+        </w:rPr>
+        <w:t>.</w:t>
       </w:r>
     </w:p>
     <w:p>
@@ -191,7 +207,23 @@
           <w:rFonts w:ascii="Cambria" w:hAnsi="Cambria"/>
           <w:color w:val="000000"/>
         </w:rPr>
-        <w:t>Describe how you chose particular parameters and how you evaluated the system.</w:t>
+        <w:t xml:space="preserve">Describe how you chose </w:t>
+      </w:r>
+      <w:proofErr w:type="gramStart"/>
+      <w:r>
+        <w:rPr>
+          <w:rFonts w:ascii="Cambria" w:hAnsi="Cambria"/>
+          <w:color w:val="000000"/>
+        </w:rPr>
+        <w:t>particular parameters</w:t>
+      </w:r>
+      <w:proofErr w:type="gramEnd"/>
+      <w:r>
+        <w:rPr>
+          <w:rFonts w:ascii="Cambria" w:hAnsi="Cambria"/>
+          <w:color w:val="000000"/>
+        </w:rPr>
+        <w:t xml:space="preserve"> and how you evaluated the system.</w:t>
       </w:r>
     </w:p>
     <w:p>
@@ -566,7 +598,21 @@
         <w:rPr>
           <w:rFonts w:ascii="Times New Roman" w:hAnsi="Times New Roman" w:cs="Times New Roman"/>
         </w:rPr>
-        <w:t xml:space="preserve"> The second stage is more like a control stage, in which several intermediate signals are set and reset. The third stage is actually for interacting</w:t>
+        <w:t xml:space="preserve"> The second stage is more like a control stage, in which several intermediate signals are set and reset. The third stage is </w:t>
+      </w:r>
+      <w:proofErr w:type="gramStart"/>
+      <w:r>
+        <w:rPr>
+          <w:rFonts w:ascii="Times New Roman" w:hAnsi="Times New Roman" w:cs="Times New Roman"/>
+        </w:rPr>
+        <w:t>actually for</w:t>
+      </w:r>
+      <w:proofErr w:type="gramEnd"/>
+      <w:r>
+        <w:rPr>
+          <w:rFonts w:ascii="Times New Roman" w:hAnsi="Times New Roman" w:cs="Times New Roman"/>
+        </w:rPr>
+        <w:t xml:space="preserve"> interacting</w:t>
       </w:r>
       <w:r>
         <w:rPr>
@@ -732,7 +778,21 @@
         <w:rPr>
           <w:rFonts w:ascii="Times New Roman" w:hAnsi="Times New Roman" w:cs="Times New Roman"/>
         </w:rPr>
-        <w:t>We applied several MIPS program to test</w:t>
+        <w:t xml:space="preserve">We applied several MIPS </w:t>
+      </w:r>
+      <w:proofErr w:type="gramStart"/>
+      <w:r>
+        <w:rPr>
+          <w:rFonts w:ascii="Times New Roman" w:hAnsi="Times New Roman" w:cs="Times New Roman"/>
+        </w:rPr>
+        <w:t>program</w:t>
+      </w:r>
+      <w:proofErr w:type="gramEnd"/>
+      <w:r>
+        <w:rPr>
+          <w:rFonts w:ascii="Times New Roman" w:hAnsi="Times New Roman" w:cs="Times New Roman"/>
+        </w:rPr>
+        <w:t xml:space="preserve"> to test</w:t>
       </w:r>
       <w:r>
         <w:rPr>
@@ -941,7 +1001,21 @@
         <w:rPr>
           <w:rFonts w:ascii="Times New Roman" w:hAnsi="Times New Roman" w:cs="Times New Roman"/>
         </w:rPr>
-        <w:t xml:space="preserve">it contains no loop and a few branch command. Therefore, </w:t>
+        <w:t xml:space="preserve">it contains no loop and a few branch </w:t>
+      </w:r>
+      <w:proofErr w:type="gramStart"/>
+      <w:r>
+        <w:rPr>
+          <w:rFonts w:ascii="Times New Roman" w:hAnsi="Times New Roman" w:cs="Times New Roman"/>
+        </w:rPr>
+        <w:t>command</w:t>
+      </w:r>
+      <w:proofErr w:type="gramEnd"/>
+      <w:r>
+        <w:rPr>
+          <w:rFonts w:ascii="Times New Roman" w:hAnsi="Times New Roman" w:cs="Times New Roman"/>
+        </w:rPr>
+        <w:t xml:space="preserve">. Therefore, </w:t>
       </w:r>
       <w:r>
         <w:rPr>
@@ -959,15 +1033,116 @@
     </w:p>
     <w:p>
       <w:pPr>
-        <w:rPr>
-          <w:rFonts w:ascii="Times New Roman" w:hAnsi="Times New Roman" w:cs="Times New Roman"/>
+        <w:spacing w:line="252" w:lineRule="auto"/>
+        <w:ind w:left="202"/>
+        <w:jc w:val="both"/>
+        <w:rPr>
+          <w:color w:val="FF0000"/>
+        </w:rPr>
+      </w:pPr>
+      <w:r>
+        <w:rPr>
+          <w:rFonts w:hint="eastAsia"/>
+          <w:b/>
           <w:i/>
-        </w:rPr>
-      </w:pPr>
-      <w:r>
-        <w:rPr>
-          <w:rFonts w:ascii="Times New Roman" w:hAnsi="Times New Roman" w:cs="Times New Roman"/>
+          <w:color w:val="FF0000"/>
+        </w:rPr>
+        <w:t xml:space="preserve">GCD Program: </w:t>
+      </w:r>
+      <w:r>
+        <w:rPr>
+          <w:rFonts w:hint="eastAsia"/>
+          <w:color w:val="FF0000"/>
+        </w:rPr>
+        <w:t xml:space="preserve">it </w:t>
+      </w:r>
+      <w:r>
+        <w:rPr>
+          <w:color w:val="FF0000"/>
+        </w:rPr>
+        <w:t>finds the greatest common divisor of 2 number using the Euclid’s Algorithm</w:t>
+      </w:r>
+      <w:r>
+        <w:rPr>
+          <w:rFonts w:hint="eastAsia"/>
+          <w:color w:val="FF0000"/>
+        </w:rPr>
+        <w:t>.</w:t>
+      </w:r>
+    </w:p>
+    <w:p>
+      <w:pPr>
+        <w:spacing w:line="252" w:lineRule="auto"/>
+        <w:ind w:left="202"/>
+        <w:jc w:val="both"/>
+        <w:rPr>
+          <w:rFonts w:hint="eastAsia"/>
+          <w:color w:val="FF0000"/>
+        </w:rPr>
+      </w:pPr>
+      <w:r>
+        <w:rPr>
+          <w:rFonts w:hint="eastAsia"/>
+          <w:b/>
           <w:i/>
+          <w:color w:val="FF0000"/>
+        </w:rPr>
+        <w:t>Addition Program:</w:t>
+      </w:r>
+      <w:r>
+        <w:rPr>
+          <w:rFonts w:hint="eastAsia"/>
+          <w:color w:val="FF0000"/>
+        </w:rPr>
+        <w:t xml:space="preserve"> it calculates the sum of the first n integers.</w:t>
+      </w:r>
+    </w:p>
+    <w:p>
+      <w:pPr>
+        <w:spacing w:line="252" w:lineRule="auto"/>
+        <w:ind w:left="202"/>
+        <w:jc w:val="both"/>
+        <w:rPr>
+          <w:rFonts w:hint="eastAsia"/>
+          <w:color w:val="FF0000"/>
+          <w:lang w:val="en-GB"/>
+        </w:rPr>
+      </w:pPr>
+      <w:r>
+        <w:rPr>
+          <w:rFonts w:hint="eastAsia"/>
+          <w:b/>
+          <w:i/>
+          <w:color w:val="FF0000"/>
+        </w:rPr>
+        <w:t>Array Store Program:</w:t>
+      </w:r>
+      <w:r>
+        <w:rPr>
+          <w:rFonts w:hint="eastAsia"/>
+          <w:color w:val="FF0000"/>
+        </w:rPr>
+        <w:t xml:space="preserve"> it stores an array into memory</w:t>
+      </w:r>
+    </w:p>
+    <w:p>
+      <w:pPr>
+        <w:rPr>
+          <w:rFonts w:ascii="Times New Roman" w:hAnsi="Times New Roman" w:cs="Times New Roman"/>
+        </w:rPr>
+      </w:pPr>
+    </w:p>
+    <w:p>
+      <w:pPr>
+        <w:rPr>
+          <w:rFonts w:ascii="Times New Roman" w:hAnsi="Times New Roman" w:cs="Times New Roman"/>
+          <w:i/>
+        </w:rPr>
+      </w:pPr>
+      <w:r>
+        <w:rPr>
+          <w:rFonts w:ascii="Times New Roman" w:hAnsi="Times New Roman" w:cs="Times New Roman"/>
+          <w:i/>
         </w:rPr>
         <w:t>evaluation procedure</w:t>
       </w:r>
@@ -1001,8 +1176,16 @@
         <w:rPr>
           <w:rFonts w:ascii="Times New Roman" w:hAnsi="Times New Roman" w:cs="Times New Roman"/>
         </w:rPr>
-        <w:t>justify the accuracy of final result</w:t>
-      </w:r>
+        <w:t xml:space="preserve">justify the accuracy of </w:t>
+      </w:r>
+      <w:proofErr w:type="gramStart"/>
+      <w:r>
+        <w:rPr>
+          <w:rFonts w:ascii="Times New Roman" w:hAnsi="Times New Roman" w:cs="Times New Roman"/>
+        </w:rPr>
+        <w:t>final result</w:t>
+      </w:r>
+      <w:proofErr w:type="gramEnd"/>
     </w:p>
     <w:p>
       <w:pPr>
@@ -1535,13 +1718,27 @@
         <w:rPr>
           <w:rFonts w:ascii="Times New Roman" w:hAnsi="Times New Roman" w:cs="Times New Roman"/>
         </w:rPr>
-        <w:t xml:space="preserve"> into two stages: IF and MEM, and </w:t>
-      </w:r>
-      <w:r>
-        <w:rPr>
-          <w:rFonts w:ascii="Times New Roman" w:hAnsi="Times New Roman" w:cs="Times New Roman"/>
-        </w:rPr>
-        <w:t xml:space="preserve">also </w:t>
+        <w:t xml:space="preserve"> into two stages: IF and MEM, </w:t>
+      </w:r>
+      <w:proofErr w:type="gramStart"/>
+      <w:r>
+        <w:rPr>
+          <w:rFonts w:ascii="Times New Roman" w:hAnsi="Times New Roman" w:cs="Times New Roman"/>
+        </w:rPr>
+        <w:t xml:space="preserve">and </w:t>
+      </w:r>
+      <w:r>
+        <w:rPr>
+          <w:rFonts w:ascii="Times New Roman" w:hAnsi="Times New Roman" w:cs="Times New Roman"/>
+        </w:rPr>
+        <w:t>also</w:t>
+      </w:r>
+      <w:proofErr w:type="gramEnd"/>
+      <w:r>
+        <w:rPr>
+          <w:rFonts w:ascii="Times New Roman" w:hAnsi="Times New Roman" w:cs="Times New Roman"/>
+        </w:rPr>
+        <w:t xml:space="preserve"> </w:t>
       </w:r>
       <w:r>
         <w:rPr>
@@ -1626,7 +1823,21 @@
         <w:rPr>
           <w:rFonts w:ascii="Times New Roman" w:hAnsi="Times New Roman" w:cs="Times New Roman"/>
         </w:rPr>
-        <w:t>In the present work there are two types of caches</w:t>
+        <w:t xml:space="preserve">In the present </w:t>
+      </w:r>
+      <w:proofErr w:type="gramStart"/>
+      <w:r>
+        <w:rPr>
+          <w:rFonts w:ascii="Times New Roman" w:hAnsi="Times New Roman" w:cs="Times New Roman"/>
+        </w:rPr>
+        <w:t>work</w:t>
+      </w:r>
+      <w:proofErr w:type="gramEnd"/>
+      <w:r>
+        <w:rPr>
+          <w:rFonts w:ascii="Times New Roman" w:hAnsi="Times New Roman" w:cs="Times New Roman"/>
+        </w:rPr>
+        <w:t xml:space="preserve"> there are two types of caches</w:t>
       </w:r>
       <w:r>
         <w:rPr>
@@ -2082,14 +2293,28 @@
       <w:pPr>
         <w:pStyle w:val="ListParagraph"/>
         <w:rPr>
-          <w:rFonts w:ascii="Times New Roman" w:hAnsi="Times New Roman" w:cs="Times New Roman" w:hint="eastAsia"/>
-        </w:rPr>
-      </w:pPr>
-      <w:r>
-        <w:rPr>
-          <w:rFonts w:ascii="Times New Roman" w:hAnsi="Times New Roman" w:cs="Times New Roman"/>
-        </w:rPr>
-        <w:t xml:space="preserve">Once we added all stages together, we performed integration testing of the whole pipeline using the test programs. A number of instructions were fed into the CPU and the outputs of registers 0 through 31 were monitored. The instructions that were tested included register based and immediate adds, subtracts (both signed and unsigned), reading and writing memory, and a loop that would force the CPU to jump back to the start of instruction memory and execute those same instructions again. We output the contents of memory inside the </w:t>
+          <w:rFonts w:ascii="Times New Roman" w:hAnsi="Times New Roman" w:cs="Times New Roman"/>
+        </w:rPr>
+      </w:pPr>
+      <w:r>
+        <w:rPr>
+          <w:rFonts w:ascii="Times New Roman" w:hAnsi="Times New Roman" w:cs="Times New Roman"/>
+        </w:rPr>
+        <w:t xml:space="preserve">Once we added all stages together, we performed integration testing of the whole pipeline using the test programs. </w:t>
+      </w:r>
+      <w:proofErr w:type="gramStart"/>
+      <w:r>
+        <w:rPr>
+          <w:rFonts w:ascii="Times New Roman" w:hAnsi="Times New Roman" w:cs="Times New Roman"/>
+        </w:rPr>
+        <w:t>A number of</w:t>
+      </w:r>
+      <w:proofErr w:type="gramEnd"/>
+      <w:r>
+        <w:rPr>
+          <w:rFonts w:ascii="Times New Roman" w:hAnsi="Times New Roman" w:cs="Times New Roman"/>
+        </w:rPr>
+        <w:t xml:space="preserve"> instructions were fed into the CPU and the outputs of registers 0 through 31 were monitored. The instructions that were tested included register based and immediate adds, subtracts (both signed and unsigned), reading and writing memory, and a loop that would force the CPU to jump back to the start of instruction memory and execute those same instructions again. We output the contents of memory inside the </w:t>
       </w:r>
       <w:r>
         <w:rPr>
@@ -2121,12 +2346,10 @@
     <w:p>
       <w:pPr>
         <w:rPr>
-          <w:rFonts w:ascii="Times New Roman" w:hAnsi="Times New Roman" w:cs="Times New Roman" w:hint="eastAsia"/>
+          <w:rFonts w:ascii="Times New Roman" w:hAnsi="Times New Roman" w:cs="Times New Roman"/>
           <w:lang w:val="en-GB"/>
         </w:rPr>
       </w:pPr>
-      <w:bookmarkStart w:id="0" w:name="_GoBack"/>
-      <w:bookmarkEnd w:id="0"/>
     </w:p>
     <w:p>
       <w:pPr>
@@ -2697,7 +2920,19 @@
         <w:rPr>
           <w:rFonts w:ascii="Times New Roman" w:hAnsi="Times New Roman" w:cs="Times New Roman"/>
         </w:rPr>
-        <w:t>test the instruction and data cache by running our pipeline on 4 different programs.</w:t>
+        <w:t>test the instruction and data ca</w:t>
+      </w:r>
+      <w:r>
+        <w:rPr>
+          <w:rFonts w:ascii="Times New Roman" w:hAnsi="Times New Roman" w:cs="Times New Roman"/>
+        </w:rPr>
+        <w:t>che by running our pipeline on 6</w:t>
+      </w:r>
+      <w:r>
+        <w:rPr>
+          <w:rFonts w:ascii="Times New Roman" w:hAnsi="Times New Roman" w:cs="Times New Roman"/>
+        </w:rPr>
+        <w:t xml:space="preserve"> different programs.</w:t>
       </w:r>
       <w:r>
         <w:rPr>
@@ -2709,7 +2944,7 @@
         <w:rPr>
           <w:rFonts w:ascii="Times New Roman" w:hAnsi="Times New Roman" w:cs="Times New Roman"/>
         </w:rPr>
-        <w:t>However, due to the limited presentation space, we only present analysis result on 3.</w:t>
+        <w:t>For each program, we measured the runtime in clock cycles without cache and with cache</w:t>
       </w:r>
       <w:r>
         <w:rPr>
@@ -2721,25 +2956,19 @@
         <w:rPr>
           <w:rFonts w:ascii="Times New Roman" w:hAnsi="Times New Roman" w:cs="Times New Roman"/>
         </w:rPr>
-        <w:t>For each program, we measured the runtime in clock cycles without cache and with cache</w:t>
+        <w:t>separately.</w:t>
+      </w:r>
+      <w:r>
+        <w:rPr>
+          <w:rFonts w:ascii="Times New Roman" w:hAnsi="Times New Roman" w:cs="Times New Roman" w:hint="eastAsia"/>
+        </w:rPr>
+        <w:t xml:space="preserve"> Hence, we have performed 12</w:t>
       </w:r>
       <w:r>
         <w:rPr>
           <w:rFonts w:ascii="Times New Roman" w:hAnsi="Times New Roman" w:cs="Times New Roman" w:hint="eastAsia"/>
         </w:rPr>
         <w:t xml:space="preserve"> </w:t>
-      </w:r>
-      <w:r>
-        <w:rPr>
-          <w:rFonts w:ascii="Times New Roman" w:hAnsi="Times New Roman" w:cs="Times New Roman"/>
-        </w:rPr>
-        <w:t>separately.</w:t>
-      </w:r>
-      <w:r>
-        <w:rPr>
-          <w:rFonts w:ascii="Times New Roman" w:hAnsi="Times New Roman" w:cs="Times New Roman" w:hint="eastAsia"/>
-        </w:rPr>
-        <w:t xml:space="preserve"> Hence, we have performed 8 </w:t>
       </w:r>
       <w:r>
         <w:rPr>
@@ -2807,7 +3036,21 @@
         <w:rPr>
           <w:rFonts w:ascii="Times New Roman" w:hAnsi="Times New Roman" w:cs="Times New Roman"/>
         </w:rPr>
-        <w:t>This program generates Fibonacci series and stores the generated Fibonacci numbers first into Reg [2], and then into memory</w:t>
+        <w:t xml:space="preserve">This program generates Fibonacci series and stores the generated Fibonacci numbers first into </w:t>
+      </w:r>
+      <w:proofErr w:type="spellStart"/>
+      <w:r>
+        <w:rPr>
+          <w:rFonts w:ascii="Times New Roman" w:hAnsi="Times New Roman" w:cs="Times New Roman"/>
+        </w:rPr>
+        <w:t>Reg</w:t>
+      </w:r>
+      <w:proofErr w:type="spellEnd"/>
+      <w:r>
+        <w:rPr>
+          <w:rFonts w:ascii="Times New Roman" w:hAnsi="Times New Roman" w:cs="Times New Roman"/>
+        </w:rPr>
+        <w:t xml:space="preserve"> [2], and then into memory</w:t>
       </w:r>
       <w:r>
         <w:rPr>
@@ -2919,29 +3162,34 @@
         <w:ind w:left="1080"/>
         <w:rPr>
           <w:rFonts w:ascii="Times New Roman" w:hAnsi="Times New Roman" w:cs="Times New Roman"/>
-        </w:rPr>
-      </w:pPr>
-      <w:r>
-        <w:rPr>
-          <w:rFonts w:ascii="Times New Roman" w:hAnsi="Times New Roman" w:cs="Times New Roman"/>
+          <w:b/>
+        </w:rPr>
+      </w:pPr>
+      <w:r>
+        <w:rPr>
+          <w:rFonts w:ascii="Times New Roman" w:hAnsi="Times New Roman" w:cs="Times New Roman"/>
+          <w:b/>
         </w:rPr>
         <w:t xml:space="preserve">The runtime with cache: </w:t>
       </w:r>
       <w:r>
         <w:rPr>
           <w:rFonts w:ascii="Times New Roman" w:hAnsi="Times New Roman" w:cs="Times New Roman" w:hint="eastAsia"/>
+          <w:b/>
         </w:rPr>
         <w:t>370</w:t>
       </w:r>
       <w:r>
         <w:rPr>
           <w:rFonts w:ascii="Times New Roman" w:hAnsi="Times New Roman" w:cs="Times New Roman"/>
+          <w:b/>
         </w:rPr>
         <w:t xml:space="preserve"> Clock cycles.</w:t>
       </w:r>
       <w:r>
         <w:rPr>
           <w:rFonts w:ascii="Times New Roman" w:hAnsi="Times New Roman" w:cs="Times New Roman" w:hint="eastAsia"/>
+          <w:b/>
         </w:rPr>
         <w:t xml:space="preserve"> </w:t>
       </w:r>
@@ -2952,17 +3200,20 @@
         <w:ind w:left="1080"/>
         <w:rPr>
           <w:rFonts w:ascii="Times New Roman" w:hAnsi="Times New Roman" w:cs="Times New Roman"/>
-        </w:rPr>
-      </w:pPr>
-      <w:r>
-        <w:rPr>
-          <w:rFonts w:ascii="Times New Roman" w:hAnsi="Times New Roman" w:cs="Times New Roman"/>
+          <w:b/>
+        </w:rPr>
+      </w:pPr>
+      <w:r>
+        <w:rPr>
+          <w:rFonts w:ascii="Times New Roman" w:hAnsi="Times New Roman" w:cs="Times New Roman"/>
+          <w:b/>
         </w:rPr>
         <w:t xml:space="preserve">The runtime without cache: </w:t>
       </w:r>
       <w:r>
         <w:rPr>
           <w:rFonts w:ascii="Times New Roman" w:hAnsi="Times New Roman" w:cs="Times New Roman" w:hint="eastAsia"/>
+          <w:b/>
         </w:rPr>
         <w:t>934 Clock Cycles.</w:t>
       </w:r>
@@ -3110,29 +3361,34 @@
         <w:ind w:left="1080"/>
         <w:rPr>
           <w:rFonts w:ascii="Times New Roman" w:hAnsi="Times New Roman" w:cs="Times New Roman"/>
-        </w:rPr>
-      </w:pPr>
-      <w:r>
-        <w:rPr>
-          <w:rFonts w:ascii="Times New Roman" w:hAnsi="Times New Roman" w:cs="Times New Roman" w:hint="eastAsia"/>
+          <w:b/>
+        </w:rPr>
+      </w:pPr>
+      <w:r>
+        <w:rPr>
+          <w:rFonts w:ascii="Times New Roman" w:hAnsi="Times New Roman" w:cs="Times New Roman" w:hint="eastAsia"/>
+          <w:b/>
         </w:rPr>
         <w:t xml:space="preserve">The runtime with cache: </w:t>
       </w:r>
       <w:r>
         <w:rPr>
           <w:rFonts w:ascii="Times New Roman" w:hAnsi="Times New Roman" w:cs="Times New Roman" w:hint="eastAsia"/>
+          <w:b/>
         </w:rPr>
         <w:t>211</w:t>
       </w:r>
       <w:r>
         <w:rPr>
           <w:rFonts w:ascii="Times New Roman" w:hAnsi="Times New Roman" w:cs="Times New Roman" w:hint="eastAsia"/>
+          <w:b/>
         </w:rPr>
         <w:t xml:space="preserve"> </w:t>
       </w:r>
       <w:r>
         <w:rPr>
           <w:rFonts w:ascii="Times New Roman" w:hAnsi="Times New Roman" w:cs="Times New Roman" w:hint="eastAsia"/>
+          <w:b/>
         </w:rPr>
         <w:t xml:space="preserve">Clock Cycles. </w:t>
       </w:r>
@@ -3143,29 +3399,34 @@
         <w:ind w:left="1080"/>
         <w:rPr>
           <w:rFonts w:ascii="Times New Roman" w:hAnsi="Times New Roman" w:cs="Times New Roman"/>
-        </w:rPr>
-      </w:pPr>
-      <w:r>
-        <w:rPr>
-          <w:rFonts w:ascii="Times New Roman" w:hAnsi="Times New Roman" w:cs="Times New Roman"/>
+          <w:b/>
+        </w:rPr>
+      </w:pPr>
+      <w:r>
+        <w:rPr>
+          <w:rFonts w:ascii="Times New Roman" w:hAnsi="Times New Roman" w:cs="Times New Roman"/>
+          <w:b/>
         </w:rPr>
         <w:t>T</w:t>
       </w:r>
       <w:r>
         <w:rPr>
           <w:rFonts w:ascii="Times New Roman" w:hAnsi="Times New Roman" w:cs="Times New Roman" w:hint="eastAsia"/>
+          <w:b/>
         </w:rPr>
         <w:t xml:space="preserve">he runtime without cache: </w:t>
       </w:r>
       <w:r>
         <w:rPr>
           <w:rFonts w:ascii="Times New Roman" w:hAnsi="Times New Roman" w:cs="Times New Roman" w:hint="eastAsia"/>
+          <w:b/>
         </w:rPr>
         <w:t>442</w:t>
       </w:r>
       <w:r>
         <w:rPr>
           <w:rFonts w:ascii="Times New Roman" w:hAnsi="Times New Roman" w:cs="Times New Roman" w:hint="eastAsia"/>
+          <w:b/>
         </w:rPr>
         <w:t xml:space="preserve"> Clock Cycles.</w:t>
       </w:r>
@@ -3218,7 +3479,21 @@
         <w:rPr>
           <w:rFonts w:ascii="Times New Roman" w:hAnsi="Times New Roman" w:cs="Times New Roman"/>
         </w:rPr>
-        <w:t>This program generates the factorial of a positive integer. It stores the result first into Reg [2], and then into memory.</w:t>
+        <w:t xml:space="preserve">This program generates the factorial of a positive integer. It stores the result first into </w:t>
+      </w:r>
+      <w:proofErr w:type="spellStart"/>
+      <w:r>
+        <w:rPr>
+          <w:rFonts w:ascii="Times New Roman" w:hAnsi="Times New Roman" w:cs="Times New Roman"/>
+        </w:rPr>
+        <w:t>Reg</w:t>
+      </w:r>
+      <w:proofErr w:type="spellEnd"/>
+      <w:r>
+        <w:rPr>
+          <w:rFonts w:ascii="Times New Roman" w:hAnsi="Times New Roman" w:cs="Times New Roman"/>
+        </w:rPr>
+        <w:t xml:space="preserve"> [2], and then into memory.</w:t>
       </w:r>
       <w:r>
         <w:rPr>
@@ -3320,47 +3595,55 @@
         <w:ind w:left="1080"/>
         <w:rPr>
           <w:rFonts w:ascii="Times New Roman" w:hAnsi="Times New Roman" w:cs="Times New Roman"/>
-        </w:rPr>
-      </w:pPr>
-      <w:r>
-        <w:rPr>
-          <w:rFonts w:ascii="Times New Roman" w:hAnsi="Times New Roman" w:cs="Times New Roman" w:hint="eastAsia"/>
+          <w:b/>
+        </w:rPr>
+      </w:pPr>
+      <w:r>
+        <w:rPr>
+          <w:rFonts w:ascii="Times New Roman" w:hAnsi="Times New Roman" w:cs="Times New Roman" w:hint="eastAsia"/>
+          <w:b/>
         </w:rPr>
         <w:t xml:space="preserve">The runtime with </w:t>
       </w:r>
       <w:r>
         <w:rPr>
           <w:rFonts w:ascii="Times New Roman" w:hAnsi="Times New Roman" w:cs="Times New Roman" w:hint="eastAsia"/>
+          <w:b/>
         </w:rPr>
         <w:t xml:space="preserve">cache: </w:t>
       </w:r>
       <w:r>
         <w:rPr>
           <w:rFonts w:ascii="Times New Roman" w:hAnsi="Times New Roman" w:cs="Times New Roman" w:hint="eastAsia"/>
+          <w:b/>
         </w:rPr>
         <w:t xml:space="preserve"> </w:t>
       </w:r>
       <w:r>
         <w:rPr>
           <w:rFonts w:ascii="Times New Roman" w:hAnsi="Times New Roman" w:cs="Times New Roman" w:hint="eastAsia"/>
+          <w:b/>
         </w:rPr>
         <w:t>205</w:t>
       </w:r>
       <w:r>
         <w:rPr>
           <w:rFonts w:ascii="Times New Roman" w:hAnsi="Times New Roman" w:cs="Times New Roman" w:hint="eastAsia"/>
+          <w:b/>
         </w:rPr>
         <w:t xml:space="preserve"> </w:t>
       </w:r>
       <w:r>
         <w:rPr>
           <w:rFonts w:ascii="Times New Roman" w:hAnsi="Times New Roman" w:cs="Times New Roman" w:hint="eastAsia"/>
+          <w:b/>
         </w:rPr>
         <w:t>Clock Cycles</w:t>
       </w:r>
       <w:r>
         <w:rPr>
           <w:rFonts w:ascii="Times New Roman" w:hAnsi="Times New Roman" w:cs="Times New Roman" w:hint="eastAsia"/>
+          <w:b/>
         </w:rPr>
         <w:t xml:space="preserve"> </w:t>
       </w:r>
@@ -3371,17 +3654,20 @@
         <w:ind w:left="1080"/>
         <w:rPr>
           <w:rFonts w:ascii="Times New Roman" w:hAnsi="Times New Roman" w:cs="Times New Roman"/>
-        </w:rPr>
-      </w:pPr>
-      <w:r>
-        <w:rPr>
-          <w:rFonts w:ascii="Times New Roman" w:hAnsi="Times New Roman" w:cs="Times New Roman" w:hint="eastAsia"/>
+          <w:b/>
+        </w:rPr>
+      </w:pPr>
+      <w:r>
+        <w:rPr>
+          <w:rFonts w:ascii="Times New Roman" w:hAnsi="Times New Roman" w:cs="Times New Roman" w:hint="eastAsia"/>
+          <w:b/>
         </w:rPr>
         <w:t>The runtime without cache: 392</w:t>
       </w:r>
       <w:r>
         <w:rPr>
           <w:rFonts w:ascii="Times New Roman" w:hAnsi="Times New Roman" w:cs="Times New Roman" w:hint="eastAsia"/>
+          <w:b/>
         </w:rPr>
         <w:t xml:space="preserve"> Clock Cycles.</w:t>
       </w:r>
@@ -3452,6 +3738,428 @@
         </w:numPr>
         <w:rPr>
           <w:rFonts w:ascii="Times New Roman" w:hAnsi="Times New Roman" w:cs="Times New Roman"/>
+          <w:color w:val="FF0000"/>
+        </w:rPr>
+      </w:pPr>
+      <w:r>
+        <w:rPr>
+          <w:rFonts w:ascii="Times New Roman" w:hAnsi="Times New Roman" w:cs="Times New Roman" w:hint="eastAsia"/>
+          <w:color w:val="FF0000"/>
+        </w:rPr>
+        <w:t>GCD of 2 numbers:</w:t>
+      </w:r>
+    </w:p>
+    <w:p>
+      <w:pPr>
+        <w:pStyle w:val="ListParagraph"/>
+        <w:ind w:left="1080"/>
+        <w:rPr>
+          <w:rFonts w:ascii="Times New Roman" w:hAnsi="Times New Roman" w:cs="Times New Roman"/>
+          <w:color w:val="FF0000"/>
+        </w:rPr>
+      </w:pPr>
+    </w:p>
+    <w:p>
+      <w:pPr>
+        <w:pStyle w:val="ListParagraph"/>
+        <w:ind w:left="1080"/>
+        <w:rPr>
+          <w:rFonts w:ascii="Times New Roman" w:hAnsi="Times New Roman" w:cs="Times New Roman"/>
+          <w:color w:val="FF0000"/>
+        </w:rPr>
+      </w:pPr>
+      <w:r>
+        <w:rPr>
+          <w:rFonts w:ascii="Times New Roman" w:hAnsi="Times New Roman" w:cs="Times New Roman" w:hint="eastAsia"/>
+          <w:color w:val="FF0000"/>
+        </w:rPr>
+        <w:t>This program is used to</w:t>
+      </w:r>
+      <w:r>
+        <w:rPr>
+          <w:color w:val="FF0000"/>
+        </w:rPr>
+        <w:t xml:space="preserve"> </w:t>
+      </w:r>
+      <w:r>
+        <w:rPr>
+          <w:rFonts w:ascii="Times New Roman" w:hAnsi="Times New Roman" w:cs="Times New Roman"/>
+          <w:color w:val="FF0000"/>
+        </w:rPr>
+        <w:t>finds the greatest common divisor of 2 number using the Euclid’s Algorithm</w:t>
+      </w:r>
+      <w:r>
+        <w:rPr>
+          <w:rFonts w:ascii="Times New Roman" w:hAnsi="Times New Roman" w:cs="Times New Roman" w:hint="eastAsia"/>
+          <w:color w:val="FF0000"/>
+        </w:rPr>
+        <w:t>. The detail of this program is shown below, which finds the GCD of 35 and 25.</w:t>
+      </w:r>
+    </w:p>
+    <w:p>
+      <w:pPr>
+        <w:pStyle w:val="ListParagraph"/>
+        <w:ind w:left="1080"/>
+        <w:rPr>
+          <w:rFonts w:ascii="Times New Roman" w:hAnsi="Times New Roman" w:cs="Times New Roman"/>
+          <w:color w:val="FF0000"/>
+        </w:rPr>
+      </w:pPr>
+    </w:p>
+    <w:p>
+      <w:pPr>
+        <w:pStyle w:val="ListParagraph"/>
+        <w:ind w:left="1080"/>
+        <w:rPr>
+          <w:rFonts w:ascii="Times New Roman" w:hAnsi="Times New Roman" w:cs="Times New Roman"/>
+          <w:color w:val="FF0000"/>
+        </w:rPr>
+      </w:pPr>
+      <w:r>
+        <w:rPr>
+          <w:rFonts w:ascii="Times New Roman" w:hAnsi="Times New Roman" w:cs="Times New Roman" w:hint="eastAsia"/>
+          <w:noProof/>
+          <w:color w:val="FF0000"/>
+          <w:lang w:val="en-GB"/>
+        </w:rPr>
+        <w:drawing>
+          <wp:inline distT="0" distB="0" distL="0" distR="0" wp14:anchorId="4B1A1E25" wp14:editId="44035519">
+            <wp:extent cx="1937924" cy="1557584"/>
+            <wp:effectExtent l="0" t="0" r="0" b="0"/>
+            <wp:docPr id="3" name="Picture 3"/>
+            <wp:cNvGraphicFramePr>
+              <a:graphicFrameLocks xmlns:a="http://schemas.openxmlformats.org/drawingml/2006/main" noChangeAspect="1"/>
+            </wp:cNvGraphicFramePr>
+            <a:graphic xmlns:a="http://schemas.openxmlformats.org/drawingml/2006/main">
+              <a:graphicData uri="http://schemas.openxmlformats.org/drawingml/2006/picture">
+                <pic:pic xmlns:pic="http://schemas.openxmlformats.org/drawingml/2006/picture">
+                  <pic:nvPicPr>
+                    <pic:cNvPr id="3" name="Snip20170411_19.png"/>
+                    <pic:cNvPicPr/>
+                  </pic:nvPicPr>
+                  <pic:blipFill>
+                    <a:blip r:embed="rId12">
+                      <a:extLst>
+                        <a:ext uri="{28A0092B-C50C-407E-A947-70E740481C1C}">
+                          <a14:useLocalDpi xmlns:a14="http://schemas.microsoft.com/office/drawing/2010/main" val="0"/>
+                        </a:ext>
+                      </a:extLst>
+                    </a:blip>
+                    <a:stretch>
+                      <a:fillRect/>
+                    </a:stretch>
+                  </pic:blipFill>
+                  <pic:spPr>
+                    <a:xfrm>
+                      <a:off x="0" y="0"/>
+                      <a:ext cx="1959769" cy="1575141"/>
+                    </a:xfrm>
+                    <a:prstGeom prst="rect">
+                      <a:avLst/>
+                    </a:prstGeom>
+                  </pic:spPr>
+                </pic:pic>
+              </a:graphicData>
+            </a:graphic>
+          </wp:inline>
+        </w:drawing>
+      </w:r>
+    </w:p>
+    <w:p>
+      <w:pPr>
+        <w:pStyle w:val="ListParagraph"/>
+        <w:ind w:left="1080"/>
+        <w:rPr>
+          <w:rFonts w:ascii="Times New Roman" w:hAnsi="Times New Roman" w:cs="Times New Roman"/>
+          <w:color w:val="FF0000"/>
+        </w:rPr>
+      </w:pPr>
+    </w:p>
+    <w:p>
+      <w:pPr>
+        <w:pStyle w:val="ListParagraph"/>
+        <w:ind w:left="1080"/>
+        <w:rPr>
+          <w:rFonts w:ascii="Times New Roman" w:hAnsi="Times New Roman" w:cs="Times New Roman"/>
+          <w:b/>
+          <w:color w:val="FF0000"/>
+        </w:rPr>
+      </w:pPr>
+      <w:r>
+        <w:rPr>
+          <w:rFonts w:ascii="Times New Roman" w:hAnsi="Times New Roman" w:cs="Times New Roman" w:hint="eastAsia"/>
+          <w:b/>
+          <w:color w:val="FF0000"/>
+        </w:rPr>
+        <w:t>The runtime with cache: 201 Clock Cycles</w:t>
+      </w:r>
+    </w:p>
+    <w:p>
+      <w:pPr>
+        <w:pStyle w:val="ListParagraph"/>
+        <w:ind w:left="1080"/>
+        <w:rPr>
+          <w:rFonts w:ascii="Times New Roman" w:hAnsi="Times New Roman" w:cs="Times New Roman" w:hint="eastAsia"/>
+          <w:b/>
+          <w:color w:val="FF0000"/>
+        </w:rPr>
+      </w:pPr>
+      <w:r>
+        <w:rPr>
+          <w:rFonts w:ascii="Times New Roman" w:hAnsi="Times New Roman" w:cs="Times New Roman" w:hint="eastAsia"/>
+          <w:b/>
+          <w:color w:val="FF0000"/>
+        </w:rPr>
+        <w:t xml:space="preserve">The runtime </w:t>
+      </w:r>
+      <w:r>
+        <w:rPr>
+          <w:rFonts w:ascii="Times New Roman" w:hAnsi="Times New Roman" w:cs="Times New Roman"/>
+          <w:b/>
+          <w:color w:val="FF0000"/>
+        </w:rPr>
+        <w:t>without</w:t>
+      </w:r>
+      <w:r>
+        <w:rPr>
+          <w:rFonts w:ascii="Times New Roman" w:hAnsi="Times New Roman" w:cs="Times New Roman" w:hint="eastAsia"/>
+          <w:b/>
+          <w:color w:val="FF0000"/>
+        </w:rPr>
+        <w:t xml:space="preserve"> cache: 343 Clock Cycles</w:t>
+      </w:r>
+    </w:p>
+    <w:p>
+      <w:pPr>
+        <w:pStyle w:val="ListParagraph"/>
+        <w:ind w:left="1080"/>
+        <w:rPr>
+          <w:rFonts w:ascii="Times New Roman" w:hAnsi="Times New Roman" w:cs="Times New Roman" w:hint="eastAsia"/>
+          <w:b/>
+          <w:color w:val="FF0000"/>
+        </w:rPr>
+      </w:pPr>
+    </w:p>
+    <w:p>
+      <w:pPr>
+        <w:pStyle w:val="ListParagraph"/>
+        <w:numPr>
+          <w:ilvl w:val="0"/>
+          <w:numId w:val="6"/>
+        </w:numPr>
+        <w:rPr>
+          <w:rFonts w:ascii="Times New Roman" w:hAnsi="Times New Roman" w:cs="Times New Roman" w:hint="eastAsia"/>
+          <w:color w:val="FF0000"/>
+        </w:rPr>
+      </w:pPr>
+      <w:bookmarkStart w:id="0" w:name="_GoBack"/>
+      <w:r>
+        <w:rPr>
+          <w:rFonts w:ascii="Times New Roman" w:hAnsi="Times New Roman" w:cs="Times New Roman"/>
+          <w:color w:val="FF0000"/>
+        </w:rPr>
+        <w:t>Array</w:t>
+      </w:r>
+      <w:r>
+        <w:rPr>
+          <w:rFonts w:ascii="Times New Roman" w:hAnsi="Times New Roman" w:cs="Times New Roman" w:hint="eastAsia"/>
+          <w:color w:val="FF0000"/>
+        </w:rPr>
+        <w:t xml:space="preserve"> store program:</w:t>
+      </w:r>
+    </w:p>
+    <w:p>
+      <w:pPr>
+        <w:pStyle w:val="ListParagraph"/>
+        <w:ind w:left="1080"/>
+        <w:rPr>
+          <w:rFonts w:ascii="Times New Roman" w:hAnsi="Times New Roman" w:cs="Times New Roman" w:hint="eastAsia"/>
+          <w:color w:val="FF0000"/>
+        </w:rPr>
+      </w:pPr>
+    </w:p>
+    <w:p>
+      <w:pPr>
+        <w:pStyle w:val="ListParagraph"/>
+        <w:ind w:left="1080"/>
+        <w:rPr>
+          <w:rFonts w:ascii="Times New Roman" w:hAnsi="Times New Roman" w:cs="Times New Roman" w:hint="eastAsia"/>
+          <w:color w:val="FF0000"/>
+          <w:lang w:val="en-GB"/>
+        </w:rPr>
+      </w:pPr>
+      <w:r>
+        <w:rPr>
+          <w:rFonts w:ascii="Times New Roman" w:hAnsi="Times New Roman" w:cs="Times New Roman"/>
+          <w:color w:val="FF0000"/>
+        </w:rPr>
+        <w:t>T</w:t>
+      </w:r>
+      <w:r>
+        <w:rPr>
+          <w:rFonts w:ascii="Times New Roman" w:hAnsi="Times New Roman" w:cs="Times New Roman" w:hint="eastAsia"/>
+          <w:color w:val="FF0000"/>
+        </w:rPr>
+        <w:t xml:space="preserve">his </w:t>
+      </w:r>
+      <w:r>
+        <w:rPr>
+          <w:rFonts w:ascii="Times New Roman" w:hAnsi="Times New Roman" w:cs="Times New Roman"/>
+          <w:color w:val="FF0000"/>
+        </w:rPr>
+        <w:t>program</w:t>
+      </w:r>
+      <w:r>
+        <w:rPr>
+          <w:rFonts w:ascii="Times New Roman" w:hAnsi="Times New Roman" w:cs="Times New Roman" w:hint="eastAsia"/>
+          <w:color w:val="FF0000"/>
+        </w:rPr>
+        <w:t xml:space="preserve"> is used to stores an array into memory. </w:t>
+      </w:r>
+      <w:r>
+        <w:rPr>
+          <w:rFonts w:ascii="Times New Roman" w:hAnsi="Times New Roman" w:cs="Times New Roman"/>
+          <w:color w:val="FF0000"/>
+        </w:rPr>
+        <w:t>T</w:t>
+      </w:r>
+      <w:r>
+        <w:rPr>
+          <w:rFonts w:ascii="Times New Roman" w:hAnsi="Times New Roman" w:cs="Times New Roman" w:hint="eastAsia"/>
+          <w:color w:val="FF0000"/>
+        </w:rPr>
+        <w:t>he values being stored are 1~20.</w:t>
+      </w:r>
+    </w:p>
+    <w:p>
+      <w:pPr>
+        <w:pStyle w:val="ListParagraph"/>
+        <w:ind w:left="1080"/>
+        <w:rPr>
+          <w:rFonts w:ascii="Times New Roman" w:hAnsi="Times New Roman" w:cs="Times New Roman" w:hint="eastAsia"/>
+          <w:color w:val="FF0000"/>
+        </w:rPr>
+      </w:pPr>
+      <w:r>
+        <w:rPr>
+          <w:rFonts w:ascii="Times New Roman" w:hAnsi="Times New Roman" w:cs="Times New Roman"/>
+          <w:noProof/>
+          <w:color w:val="FF0000"/>
+          <w:lang w:val="en-GB"/>
+        </w:rPr>
+        <w:drawing>
+          <wp:inline distT="0" distB="0" distL="0" distR="0" wp14:anchorId="5BFEF3B9" wp14:editId="53AE5A25">
+            <wp:extent cx="1465933" cy="2277178"/>
+            <wp:effectExtent l="0" t="0" r="7620" b="8890"/>
+            <wp:docPr id="6" name="Picture 6" descr="Snip20170411_21.png"/>
+            <wp:cNvGraphicFramePr>
+              <a:graphicFrameLocks xmlns:a="http://schemas.openxmlformats.org/drawingml/2006/main" noChangeAspect="1"/>
+            </wp:cNvGraphicFramePr>
+            <a:graphic xmlns:a="http://schemas.openxmlformats.org/drawingml/2006/main">
+              <a:graphicData uri="http://schemas.openxmlformats.org/drawingml/2006/picture">
+                <pic:pic xmlns:pic="http://schemas.openxmlformats.org/drawingml/2006/picture">
+                  <pic:nvPicPr>
+                    <pic:cNvPr id="0" name="Picture 1" descr="Snip20170411_21.png"/>
+                    <pic:cNvPicPr>
+                      <a:picLocks noChangeAspect="1" noChangeArrowheads="1"/>
+                    </pic:cNvPicPr>
+                  </pic:nvPicPr>
+                  <pic:blipFill>
+                    <a:blip r:embed="rId13">
+                      <a:extLst>
+                        <a:ext uri="{28A0092B-C50C-407E-A947-70E740481C1C}">
+                          <a14:useLocalDpi xmlns:a14="http://schemas.microsoft.com/office/drawing/2010/main" val="0"/>
+                        </a:ext>
+                      </a:extLst>
+                    </a:blip>
+                    <a:srcRect/>
+                    <a:stretch>
+                      <a:fillRect/>
+                    </a:stretch>
+                  </pic:blipFill>
+                  <pic:spPr bwMode="auto">
+                    <a:xfrm>
+                      <a:off x="0" y="0"/>
+                      <a:ext cx="1476804" cy="2294064"/>
+                    </a:xfrm>
+                    <a:prstGeom prst="rect">
+                      <a:avLst/>
+                    </a:prstGeom>
+                    <a:noFill/>
+                    <a:ln>
+                      <a:noFill/>
+                    </a:ln>
+                  </pic:spPr>
+                </pic:pic>
+              </a:graphicData>
+            </a:graphic>
+          </wp:inline>
+        </w:drawing>
+      </w:r>
+    </w:p>
+    <w:p>
+      <w:pPr>
+        <w:pStyle w:val="ListParagraph"/>
+        <w:ind w:left="1080"/>
+        <w:rPr>
+          <w:rFonts w:ascii="Times New Roman" w:hAnsi="Times New Roman" w:cs="Times New Roman" w:hint="eastAsia"/>
+          <w:color w:val="FF0000"/>
+        </w:rPr>
+      </w:pPr>
+    </w:p>
+    <w:p>
+      <w:pPr>
+        <w:pStyle w:val="ListParagraph"/>
+        <w:ind w:left="1080"/>
+        <w:rPr>
+          <w:rFonts w:ascii="Times New Roman" w:hAnsi="Times New Roman" w:cs="Times New Roman" w:hint="eastAsia"/>
+          <w:color w:val="FF0000"/>
+        </w:rPr>
+      </w:pPr>
+      <w:r>
+        <w:rPr>
+          <w:rFonts w:ascii="Times New Roman" w:hAnsi="Times New Roman" w:cs="Times New Roman" w:hint="eastAsia"/>
+          <w:color w:val="FF0000"/>
+        </w:rPr>
+        <w:t>The runtime with cache: 385 Clock Cycles</w:t>
+      </w:r>
+    </w:p>
+    <w:p>
+      <w:pPr>
+        <w:pStyle w:val="ListParagraph"/>
+        <w:ind w:left="1080"/>
+        <w:rPr>
+          <w:rFonts w:ascii="Times New Roman" w:hAnsi="Times New Roman" w:cs="Times New Roman" w:hint="eastAsia"/>
+          <w:color w:val="FF0000"/>
+        </w:rPr>
+      </w:pPr>
+      <w:r>
+        <w:rPr>
+          <w:rFonts w:ascii="Times New Roman" w:hAnsi="Times New Roman" w:cs="Times New Roman" w:hint="eastAsia"/>
+          <w:color w:val="FF0000"/>
+        </w:rPr>
+        <w:t>The runtime without cache: 985 Clock Cycles</w:t>
+      </w:r>
+    </w:p>
+    <w:bookmarkEnd w:id="0"/>
+    <w:p>
+      <w:pPr>
+        <w:pStyle w:val="ListParagraph"/>
+        <w:ind w:left="1080"/>
+        <w:rPr>
+          <w:rFonts w:ascii="Times New Roman" w:hAnsi="Times New Roman" w:cs="Times New Roman"/>
+        </w:rPr>
+      </w:pPr>
+    </w:p>
+    <w:p>
+      <w:pPr>
+        <w:pStyle w:val="ListParagraph"/>
+        <w:numPr>
+          <w:ilvl w:val="0"/>
+          <w:numId w:val="6"/>
+        </w:numPr>
+        <w:rPr>
+          <w:rFonts w:ascii="Times New Roman" w:hAnsi="Times New Roman" w:cs="Times New Roman"/>
         </w:rPr>
       </w:pPr>
       <w:r>
@@ -3518,29 +4226,34 @@
         <w:ind w:left="1080"/>
         <w:rPr>
           <w:rFonts w:ascii="Times New Roman" w:hAnsi="Times New Roman" w:cs="Times New Roman"/>
-        </w:rPr>
-      </w:pPr>
-      <w:r>
-        <w:rPr>
-          <w:rFonts w:ascii="Times New Roman" w:hAnsi="Times New Roman" w:cs="Times New Roman"/>
+          <w:b/>
+        </w:rPr>
+      </w:pPr>
+      <w:r>
+        <w:rPr>
+          <w:rFonts w:ascii="Times New Roman" w:hAnsi="Times New Roman" w:cs="Times New Roman"/>
+          <w:b/>
         </w:rPr>
         <w:t>T</w:t>
       </w:r>
       <w:r>
         <w:rPr>
           <w:rFonts w:ascii="Times New Roman" w:hAnsi="Times New Roman" w:cs="Times New Roman" w:hint="eastAsia"/>
+          <w:b/>
         </w:rPr>
         <w:t>he runtime with cache:</w:t>
       </w:r>
       <w:r>
         <w:rPr>
           <w:rFonts w:ascii="Times New Roman" w:hAnsi="Times New Roman" w:cs="Times New Roman" w:hint="eastAsia"/>
+          <w:b/>
         </w:rPr>
         <w:t xml:space="preserve"> </w:t>
       </w:r>
       <w:r>
         <w:rPr>
           <w:rFonts w:ascii="Times New Roman" w:hAnsi="Times New Roman" w:cs="Times New Roman" w:hint="eastAsia"/>
+          <w:b/>
         </w:rPr>
         <w:t>408 Clock Cycles</w:t>
       </w:r>
@@ -3551,35 +4264,41 @@
         <w:ind w:left="1080"/>
         <w:rPr>
           <w:rFonts w:ascii="Times New Roman" w:hAnsi="Times New Roman" w:cs="Times New Roman"/>
-        </w:rPr>
-      </w:pPr>
-      <w:r>
-        <w:rPr>
-          <w:rFonts w:ascii="Times New Roman" w:hAnsi="Times New Roman" w:cs="Times New Roman"/>
+          <w:b/>
+        </w:rPr>
+      </w:pPr>
+      <w:r>
+        <w:rPr>
+          <w:rFonts w:ascii="Times New Roman" w:hAnsi="Times New Roman" w:cs="Times New Roman"/>
+          <w:b/>
         </w:rPr>
         <w:t>T</w:t>
       </w:r>
       <w:r>
         <w:rPr>
           <w:rFonts w:ascii="Times New Roman" w:hAnsi="Times New Roman" w:cs="Times New Roman" w:hint="eastAsia"/>
+          <w:b/>
         </w:rPr>
         <w:t>he runtime without cache:</w:t>
       </w:r>
       <w:r>
         <w:rPr>
           <w:rFonts w:ascii="Times New Roman" w:hAnsi="Times New Roman" w:cs="Times New Roman" w:hint="eastAsia"/>
+          <w:b/>
         </w:rPr>
         <w:t xml:space="preserve"> </w:t>
       </w:r>
       <w:r>
         <w:rPr>
           <w:rFonts w:ascii="Times New Roman" w:hAnsi="Times New Roman" w:cs="Times New Roman" w:hint="eastAsia"/>
+          <w:b/>
         </w:rPr>
         <w:t>253</w:t>
       </w:r>
       <w:r>
         <w:rPr>
           <w:rFonts w:ascii="Times New Roman" w:hAnsi="Times New Roman" w:cs="Times New Roman" w:hint="eastAsia"/>
+          <w:b/>
         </w:rPr>
         <w:t xml:space="preserve"> Clock Cycles</w:t>
       </w:r>
@@ -3589,7 +4308,7 @@
         <w:pStyle w:val="ListParagraph"/>
         <w:ind w:left="1080"/>
         <w:rPr>
-          <w:rFonts w:ascii="Times New Roman" w:hAnsi="Times New Roman" w:cs="Times New Roman" w:hint="eastAsia"/>
+          <w:rFonts w:ascii="Times New Roman" w:hAnsi="Times New Roman" w:cs="Times New Roman"/>
         </w:rPr>
       </w:pPr>
     </w:p>
@@ -3598,7 +4317,16 @@
         <w:pStyle w:val="ListParagraph"/>
         <w:ind w:left="1080"/>
         <w:rPr>
-          <w:rFonts w:ascii="Times New Roman" w:hAnsi="Times New Roman" w:cs="Times New Roman" w:hint="eastAsia"/>
+          <w:rFonts w:ascii="Times New Roman" w:hAnsi="Times New Roman" w:cs="Times New Roman"/>
+        </w:rPr>
+      </w:pPr>
+    </w:p>
+    <w:p>
+      <w:pPr>
+        <w:pStyle w:val="ListParagraph"/>
+        <w:ind w:left="1080"/>
+        <w:rPr>
+          <w:rFonts w:ascii="Times New Roman" w:hAnsi="Times New Roman" w:cs="Times New Roman"/>
         </w:rPr>
       </w:pPr>
       <w:r>
@@ -3676,6 +4404,22 @@
         </w:rPr>
         <w:t xml:space="preserve"> the instructions is so few that cache can only read a few blocks from memory, the processor without cache would be possibly faster.</w:t>
       </w:r>
+    </w:p>
+    <w:p>
+      <w:pPr>
+        <w:rPr>
+          <w:rFonts w:ascii="Times New Roman" w:hAnsi="Times New Roman" w:cs="Times New Roman"/>
+        </w:rPr>
+      </w:pPr>
+    </w:p>
+    <w:p>
+      <w:pPr>
+        <w:pStyle w:val="ListParagraph"/>
+        <w:ind w:left="1080"/>
+        <w:rPr>
+          <w:rFonts w:ascii="Times New Roman" w:hAnsi="Times New Roman" w:cs="Times New Roman"/>
+        </w:rPr>
+      </w:pPr>
     </w:p>
     <w:p>
       <w:pPr>
@@ -3749,38 +4493,116 @@
       <w:r>
         <w:rPr>
           <w:rFonts w:ascii="Times New Roman" w:hAnsi="Times New Roman" w:cs="Times New Roman"/>
+          <w:color w:val="FF0000"/>
+        </w:rPr>
+        <w:t xml:space="preserve"> Both </w:t>
+      </w:r>
+      <w:r>
+        <w:rPr>
+          <w:rFonts w:ascii="Times New Roman" w:hAnsi="Times New Roman" w:cs="Times New Roman" w:hint="eastAsia"/>
+          <w:color w:val="FF0000"/>
+        </w:rPr>
+        <w:t xml:space="preserve">instruction and data </w:t>
+      </w:r>
+      <w:r>
+        <w:rPr>
+          <w:rFonts w:ascii="Times New Roman" w:hAnsi="Times New Roman" w:cs="Times New Roman"/>
+          <w:color w:val="FF0000"/>
+        </w:rPr>
+        <w:t xml:space="preserve">caches </w:t>
+      </w:r>
+      <w:r>
+        <w:rPr>
+          <w:rFonts w:ascii="Times New Roman" w:hAnsi="Times New Roman" w:cs="Times New Roman"/>
+          <w:color w:val="FF0000"/>
+        </w:rPr>
+        <w:t xml:space="preserve">can </w:t>
+      </w:r>
+      <w:r>
+        <w:rPr>
+          <w:rFonts w:ascii="Times New Roman" w:hAnsi="Times New Roman" w:cs="Times New Roman"/>
+          <w:color w:val="FF0000"/>
+        </w:rPr>
+        <w:t>save CPU time</w:t>
+      </w:r>
+      <w:r>
+        <w:rPr>
+          <w:rFonts w:ascii="Times New Roman" w:hAnsi="Times New Roman" w:cs="Times New Roman"/>
+          <w:color w:val="FF0000"/>
+        </w:rPr>
+        <w:t xml:space="preserve"> by reducing time delay when accessing memory with</w:t>
+      </w:r>
+      <w:r>
+        <w:rPr>
+          <w:rFonts w:ascii="Times New Roman" w:hAnsi="Times New Roman" w:cs="Times New Roman"/>
+          <w:color w:val="FF0000"/>
         </w:rPr>
         <w:t xml:space="preserve"> </w:t>
       </w:r>
       <w:r>
         <w:rPr>
-          <w:rFonts w:ascii="Times New Roman" w:hAnsi="Times New Roman" w:cs="Times New Roman"/>
-        </w:rPr>
-        <w:t xml:space="preserve">The caches </w:t>
-      </w:r>
-      <w:r>
-        <w:rPr>
-          <w:rFonts w:ascii="Times New Roman" w:hAnsi="Times New Roman" w:cs="Times New Roman"/>
-        </w:rPr>
-        <w:t xml:space="preserve">can </w:t>
-      </w:r>
-      <w:r>
-        <w:rPr>
-          <w:rFonts w:ascii="Times New Roman" w:hAnsi="Times New Roman" w:cs="Times New Roman"/>
-        </w:rPr>
-        <w:t>save CPU time</w:t>
-      </w:r>
-      <w:r>
-        <w:rPr>
-          <w:rFonts w:ascii="Times New Roman" w:hAnsi="Times New Roman" w:cs="Times New Roman"/>
-        </w:rPr>
-        <w:t xml:space="preserve"> by reducing time delay when accessing memory with</w:t>
-      </w:r>
-      <w:r>
-        <w:rPr>
-          <w:rFonts w:ascii="Times New Roman" w:hAnsi="Times New Roman" w:cs="Times New Roman"/>
-        </w:rPr>
-        <w:t xml:space="preserve"> lw and sw instructions. </w:t>
+          <w:rFonts w:ascii="Times New Roman" w:hAnsi="Times New Roman" w:cs="Times New Roman" w:hint="eastAsia"/>
+          <w:color w:val="FF0000"/>
+        </w:rPr>
+        <w:t xml:space="preserve">a great number of </w:t>
+      </w:r>
+      <w:r>
+        <w:rPr>
+          <w:rFonts w:ascii="Times New Roman" w:hAnsi="Times New Roman" w:cs="Times New Roman"/>
+          <w:color w:val="FF0000"/>
+        </w:rPr>
+        <w:t>instructions</w:t>
+      </w:r>
+      <w:r>
+        <w:rPr>
+          <w:rFonts w:ascii="Times New Roman" w:hAnsi="Times New Roman" w:cs="Times New Roman" w:hint="eastAsia"/>
+          <w:color w:val="FF0000"/>
+        </w:rPr>
+        <w:t xml:space="preserve"> specially with </w:t>
+      </w:r>
+      <w:proofErr w:type="gramStart"/>
+      <w:r>
+        <w:rPr>
+          <w:rFonts w:ascii="Times New Roman" w:hAnsi="Times New Roman" w:cs="Times New Roman" w:hint="eastAsia"/>
+          <w:color w:val="FF0000"/>
+        </w:rPr>
+        <w:t>a number of</w:t>
+      </w:r>
+      <w:proofErr w:type="gramEnd"/>
+      <w:r>
+        <w:rPr>
+          <w:rFonts w:ascii="Times New Roman" w:hAnsi="Times New Roman" w:cs="Times New Roman" w:hint="eastAsia"/>
+          <w:color w:val="FF0000"/>
+        </w:rPr>
+        <w:t xml:space="preserve"> loop or branch instructions</w:t>
+      </w:r>
+      <w:r>
+        <w:rPr>
+          <w:rFonts w:ascii="Times New Roman" w:hAnsi="Times New Roman" w:cs="Times New Roman"/>
+          <w:color w:val="FF0000"/>
+        </w:rPr>
+        <w:t>. However</w:t>
+      </w:r>
+      <w:r>
+        <w:rPr>
+          <w:rFonts w:ascii="Times New Roman" w:hAnsi="Times New Roman" w:cs="Times New Roman" w:hint="eastAsia"/>
+          <w:color w:val="FF0000"/>
+        </w:rPr>
+        <w:t xml:space="preserve">, in certain cases such as the </w:t>
+      </w:r>
+      <w:r>
+        <w:rPr>
+          <w:rFonts w:ascii="Times New Roman" w:hAnsi="Times New Roman" w:cs="Times New Roman"/>
+          <w:color w:val="FF0000"/>
+        </w:rPr>
+        <w:t>program contains only few instructions with single loop or even no loop</w:t>
+      </w:r>
+      <w:r>
+        <w:rPr>
+          <w:rFonts w:ascii="Times New Roman" w:hAnsi="Times New Roman" w:cs="Times New Roman" w:hint="eastAsia"/>
+          <w:color w:val="FF0000"/>
+        </w:rPr>
+        <w:t>, the cache may decrease the performance of the pipeline processor.</w:t>
       </w:r>
     </w:p>
     <w:p>
@@ -3908,6 +4730,92 @@
     </w:lvl>
   </w:abstractNum>
   <w:abstractNum w:abstractNumId="1">
+    <w:nsid w:val="03C66E01"/>
+    <w:multiLevelType w:val="hybridMultilevel"/>
+    <w:tmpl w:val="B3B2426E"/>
+    <w:lvl w:ilvl="0" w:tplc="0809000F">
+      <w:start w:val="1"/>
+      <w:numFmt w:val="decimal"/>
+      <w:lvlText w:val="%1."/>
+      <w:lvlJc w:val="left"/>
+      <w:pPr>
+        <w:ind w:left="720" w:hanging="360"/>
+      </w:pPr>
+    </w:lvl>
+    <w:lvl w:ilvl="1" w:tplc="08090019" w:tentative="1">
+      <w:start w:val="1"/>
+      <w:numFmt w:val="lowerLetter"/>
+      <w:lvlText w:val="%2."/>
+      <w:lvlJc w:val="left"/>
+      <w:pPr>
+        <w:ind w:left="1440" w:hanging="360"/>
+      </w:pPr>
+    </w:lvl>
+    <w:lvl w:ilvl="2" w:tplc="0809001B" w:tentative="1">
+      <w:start w:val="1"/>
+      <w:numFmt w:val="lowerRoman"/>
+      <w:lvlText w:val="%3."/>
+      <w:lvlJc w:val="right"/>
+      <w:pPr>
+        <w:ind w:left="2160" w:hanging="180"/>
+      </w:pPr>
+    </w:lvl>
+    <w:lvl w:ilvl="3" w:tplc="0809000F" w:tentative="1">
+      <w:start w:val="1"/>
+      <w:numFmt w:val="decimal"/>
+      <w:lvlText w:val="%4."/>
+      <w:lvlJc w:val="left"/>
+      <w:pPr>
+        <w:ind w:left="2880" w:hanging="360"/>
+      </w:pPr>
+    </w:lvl>
+    <w:lvl w:ilvl="4" w:tplc="08090019" w:tentative="1">
+      <w:start w:val="1"/>
+      <w:numFmt w:val="lowerLetter"/>
+      <w:lvlText w:val="%5."/>
+      <w:lvlJc w:val="left"/>
+      <w:pPr>
+        <w:ind w:left="3600" w:hanging="360"/>
+      </w:pPr>
+    </w:lvl>
+    <w:lvl w:ilvl="5" w:tplc="0809001B" w:tentative="1">
+      <w:start w:val="1"/>
+      <w:numFmt w:val="lowerRoman"/>
+      <w:lvlText w:val="%6."/>
+      <w:lvlJc w:val="right"/>
+      <w:pPr>
+        <w:ind w:left="4320" w:hanging="180"/>
+      </w:pPr>
+    </w:lvl>
+    <w:lvl w:ilvl="6" w:tplc="0809000F" w:tentative="1">
+      <w:start w:val="1"/>
+      <w:numFmt w:val="decimal"/>
+      <w:lvlText w:val="%7."/>
+      <w:lvlJc w:val="left"/>
+      <w:pPr>
+        <w:ind w:left="5040" w:hanging="360"/>
+      </w:pPr>
+    </w:lvl>
+    <w:lvl w:ilvl="7" w:tplc="08090019" w:tentative="1">
+      <w:start w:val="1"/>
+      <w:numFmt w:val="lowerLetter"/>
+      <w:lvlText w:val="%8."/>
+      <w:lvlJc w:val="left"/>
+      <w:pPr>
+        <w:ind w:left="5760" w:hanging="360"/>
+      </w:pPr>
+    </w:lvl>
+    <w:lvl w:ilvl="8" w:tplc="0809001B" w:tentative="1">
+      <w:start w:val="1"/>
+      <w:numFmt w:val="lowerRoman"/>
+      <w:lvlText w:val="%9."/>
+      <w:lvlJc w:val="right"/>
+      <w:pPr>
+        <w:ind w:left="6480" w:hanging="180"/>
+      </w:pPr>
+    </w:lvl>
+  </w:abstractNum>
+  <w:abstractNum w:abstractNumId="2">
     <w:nsid w:val="2A2168A4"/>
     <w:multiLevelType w:val="hybridMultilevel"/>
     <w:tmpl w:val="556ECA60"/>
@@ -3993,7 +4901,93 @@
       </w:pPr>
     </w:lvl>
   </w:abstractNum>
-  <w:abstractNum w:abstractNumId="2">
+  <w:abstractNum w:abstractNumId="3">
+    <w:nsid w:val="2D9B4B7E"/>
+    <w:multiLevelType w:val="hybridMultilevel"/>
+    <w:tmpl w:val="BC4C39C0"/>
+    <w:lvl w:ilvl="0" w:tplc="0809000F">
+      <w:start w:val="1"/>
+      <w:numFmt w:val="decimal"/>
+      <w:lvlText w:val="%1."/>
+      <w:lvlJc w:val="left"/>
+      <w:pPr>
+        <w:ind w:left="1800" w:hanging="360"/>
+      </w:pPr>
+    </w:lvl>
+    <w:lvl w:ilvl="1" w:tplc="08090019" w:tentative="1">
+      <w:start w:val="1"/>
+      <w:numFmt w:val="lowerLetter"/>
+      <w:lvlText w:val="%2."/>
+      <w:lvlJc w:val="left"/>
+      <w:pPr>
+        <w:ind w:left="2520" w:hanging="360"/>
+      </w:pPr>
+    </w:lvl>
+    <w:lvl w:ilvl="2" w:tplc="0809001B" w:tentative="1">
+      <w:start w:val="1"/>
+      <w:numFmt w:val="lowerRoman"/>
+      <w:lvlText w:val="%3."/>
+      <w:lvlJc w:val="right"/>
+      <w:pPr>
+        <w:ind w:left="3240" w:hanging="180"/>
+      </w:pPr>
+    </w:lvl>
+    <w:lvl w:ilvl="3" w:tplc="0809000F" w:tentative="1">
+      <w:start w:val="1"/>
+      <w:numFmt w:val="decimal"/>
+      <w:lvlText w:val="%4."/>
+      <w:lvlJc w:val="left"/>
+      <w:pPr>
+        <w:ind w:left="3960" w:hanging="360"/>
+      </w:pPr>
+    </w:lvl>
+    <w:lvl w:ilvl="4" w:tplc="08090019" w:tentative="1">
+      <w:start w:val="1"/>
+      <w:numFmt w:val="lowerLetter"/>
+      <w:lvlText w:val="%5."/>
+      <w:lvlJc w:val="left"/>
+      <w:pPr>
+        <w:ind w:left="4680" w:hanging="360"/>
+      </w:pPr>
+    </w:lvl>
+    <w:lvl w:ilvl="5" w:tplc="0809001B" w:tentative="1">
+      <w:start w:val="1"/>
+      <w:numFmt w:val="lowerRoman"/>
+      <w:lvlText w:val="%6."/>
+      <w:lvlJc w:val="right"/>
+      <w:pPr>
+        <w:ind w:left="5400" w:hanging="180"/>
+      </w:pPr>
+    </w:lvl>
+    <w:lvl w:ilvl="6" w:tplc="0809000F" w:tentative="1">
+      <w:start w:val="1"/>
+      <w:numFmt w:val="decimal"/>
+      <w:lvlText w:val="%7."/>
+      <w:lvlJc w:val="left"/>
+      <w:pPr>
+        <w:ind w:left="6120" w:hanging="360"/>
+      </w:pPr>
+    </w:lvl>
+    <w:lvl w:ilvl="7" w:tplc="08090019" w:tentative="1">
+      <w:start w:val="1"/>
+      <w:numFmt w:val="lowerLetter"/>
+      <w:lvlText w:val="%8."/>
+      <w:lvlJc w:val="left"/>
+      <w:pPr>
+        <w:ind w:left="6840" w:hanging="360"/>
+      </w:pPr>
+    </w:lvl>
+    <w:lvl w:ilvl="8" w:tplc="0809001B" w:tentative="1">
+      <w:start w:val="1"/>
+      <w:numFmt w:val="lowerRoman"/>
+      <w:lvlText w:val="%9."/>
+      <w:lvlJc w:val="right"/>
+      <w:pPr>
+        <w:ind w:left="7560" w:hanging="180"/>
+      </w:pPr>
+    </w:lvl>
+  </w:abstractNum>
+  <w:abstractNum w:abstractNumId="4">
     <w:nsid w:val="3296538C"/>
     <w:multiLevelType w:val="hybridMultilevel"/>
     <w:tmpl w:val="EE14FBF4"/>
@@ -4106,7 +5100,7 @@
       </w:rPr>
     </w:lvl>
   </w:abstractNum>
-  <w:abstractNum w:abstractNumId="3">
+  <w:abstractNum w:abstractNumId="5">
     <w:nsid w:val="418E19F7"/>
     <w:multiLevelType w:val="hybridMultilevel"/>
     <w:tmpl w:val="D42408FE"/>
@@ -4192,7 +5186,7 @@
       </w:pPr>
     </w:lvl>
   </w:abstractNum>
-  <w:abstractNum w:abstractNumId="4">
+  <w:abstractNum w:abstractNumId="6">
     <w:nsid w:val="47BB1E1F"/>
     <w:multiLevelType w:val="hybridMultilevel"/>
     <w:tmpl w:val="85C68D58"/>
@@ -4278,7 +5272,7 @@
       </w:pPr>
     </w:lvl>
   </w:abstractNum>
-  <w:abstractNum w:abstractNumId="5">
+  <w:abstractNum w:abstractNumId="7">
     <w:nsid w:val="60B84A8C"/>
     <w:multiLevelType w:val="multilevel"/>
     <w:tmpl w:val="43DA63E2"/>
@@ -4391,7 +5385,93 @@
       </w:pPr>
     </w:lvl>
   </w:abstractNum>
-  <w:abstractNum w:abstractNumId="6">
+  <w:abstractNum w:abstractNumId="8">
+    <w:nsid w:val="71FC0F3D"/>
+    <w:multiLevelType w:val="hybridMultilevel"/>
+    <w:tmpl w:val="9B6AAC40"/>
+    <w:lvl w:ilvl="0" w:tplc="0809000F">
+      <w:start w:val="1"/>
+      <w:numFmt w:val="decimal"/>
+      <w:lvlText w:val="%1."/>
+      <w:lvlJc w:val="left"/>
+      <w:pPr>
+        <w:ind w:left="1800" w:hanging="360"/>
+      </w:pPr>
+    </w:lvl>
+    <w:lvl w:ilvl="1" w:tplc="08090019" w:tentative="1">
+      <w:start w:val="1"/>
+      <w:numFmt w:val="lowerLetter"/>
+      <w:lvlText w:val="%2."/>
+      <w:lvlJc w:val="left"/>
+      <w:pPr>
+        <w:ind w:left="2520" w:hanging="360"/>
+      </w:pPr>
+    </w:lvl>
+    <w:lvl w:ilvl="2" w:tplc="0809001B" w:tentative="1">
+      <w:start w:val="1"/>
+      <w:numFmt w:val="lowerRoman"/>
+      <w:lvlText w:val="%3."/>
+      <w:lvlJc w:val="right"/>
+      <w:pPr>
+        <w:ind w:left="3240" w:hanging="180"/>
+      </w:pPr>
+    </w:lvl>
+    <w:lvl w:ilvl="3" w:tplc="0809000F" w:tentative="1">
+      <w:start w:val="1"/>
+      <w:numFmt w:val="decimal"/>
+      <w:lvlText w:val="%4."/>
+      <w:lvlJc w:val="left"/>
+      <w:pPr>
+        <w:ind w:left="3960" w:hanging="360"/>
+      </w:pPr>
+    </w:lvl>
+    <w:lvl w:ilvl="4" w:tplc="08090019" w:tentative="1">
+      <w:start w:val="1"/>
+      <w:numFmt w:val="lowerLetter"/>
+      <w:lvlText w:val="%5."/>
+      <w:lvlJc w:val="left"/>
+      <w:pPr>
+        <w:ind w:left="4680" w:hanging="360"/>
+      </w:pPr>
+    </w:lvl>
+    <w:lvl w:ilvl="5" w:tplc="0809001B" w:tentative="1">
+      <w:start w:val="1"/>
+      <w:numFmt w:val="lowerRoman"/>
+      <w:lvlText w:val="%6."/>
+      <w:lvlJc w:val="right"/>
+      <w:pPr>
+        <w:ind w:left="5400" w:hanging="180"/>
+      </w:pPr>
+    </w:lvl>
+    <w:lvl w:ilvl="6" w:tplc="0809000F" w:tentative="1">
+      <w:start w:val="1"/>
+      <w:numFmt w:val="decimal"/>
+      <w:lvlText w:val="%7."/>
+      <w:lvlJc w:val="left"/>
+      <w:pPr>
+        <w:ind w:left="6120" w:hanging="360"/>
+      </w:pPr>
+    </w:lvl>
+    <w:lvl w:ilvl="7" w:tplc="08090019" w:tentative="1">
+      <w:start w:val="1"/>
+      <w:numFmt w:val="lowerLetter"/>
+      <w:lvlText w:val="%8."/>
+      <w:lvlJc w:val="left"/>
+      <w:pPr>
+        <w:ind w:left="6840" w:hanging="360"/>
+      </w:pPr>
+    </w:lvl>
+    <w:lvl w:ilvl="8" w:tplc="0809001B" w:tentative="1">
+      <w:start w:val="1"/>
+      <w:numFmt w:val="lowerRoman"/>
+      <w:lvlText w:val="%9."/>
+      <w:lvlJc w:val="right"/>
+      <w:pPr>
+        <w:ind w:left="7560" w:hanging="180"/>
+      </w:pPr>
+    </w:lvl>
+  </w:abstractNum>
+  <w:abstractNum w:abstractNumId="9">
     <w:nsid w:val="7DB731DC"/>
     <w:multiLevelType w:val="multilevel"/>
     <w:tmpl w:val="E14C9F02"/>
@@ -4504,10 +5584,10 @@
       </w:pPr>
     </w:lvl>
   </w:abstractNum>
-  <w:abstractNum w:abstractNumId="7">
+  <w:abstractNum w:abstractNumId="10">
     <w:nsid w:val="7F67598A"/>
     <w:multiLevelType w:val="hybridMultilevel"/>
-    <w:tmpl w:val="7D28EB4E"/>
+    <w:tmpl w:val="85C69582"/>
     <w:lvl w:ilvl="0" w:tplc="7C80DA0A">
       <w:start w:val="1"/>
       <w:numFmt w:val="decimal"/>
@@ -4593,7 +5673,7 @@
       </w:pPr>
     </w:lvl>
   </w:abstractNum>
-  <w:abstractNum w:abstractNumId="8">
+  <w:abstractNum w:abstractNumId="11">
     <w:nsid w:val="7F9A1624"/>
     <w:multiLevelType w:val="multilevel"/>
     <w:tmpl w:val="4D5C22C0"/>
@@ -4707,31 +5787,40 @@
     </w:lvl>
   </w:abstractNum>
   <w:num w:numId="1">
-    <w:abstractNumId w:val="8"/>
+    <w:abstractNumId w:val="11"/>
   </w:num>
   <w:num w:numId="2">
-    <w:abstractNumId w:val="5"/>
+    <w:abstractNumId w:val="7"/>
   </w:num>
   <w:num w:numId="3">
-    <w:abstractNumId w:val="6"/>
+    <w:abstractNumId w:val="9"/>
   </w:num>
   <w:num w:numId="4">
     <w:abstractNumId w:val="0"/>
   </w:num>
   <w:num w:numId="5">
+    <w:abstractNumId w:val="5"/>
+  </w:num>
+  <w:num w:numId="6">
+    <w:abstractNumId w:val="10"/>
+  </w:num>
+  <w:num w:numId="7">
+    <w:abstractNumId w:val="6"/>
+  </w:num>
+  <w:num w:numId="8">
+    <w:abstractNumId w:val="2"/>
+  </w:num>
+  <w:num w:numId="9">
+    <w:abstractNumId w:val="4"/>
+  </w:num>
+  <w:num w:numId="10">
     <w:abstractNumId w:val="3"/>
   </w:num>
-  <w:num w:numId="6">
-    <w:abstractNumId w:val="7"/>
-  </w:num>
-  <w:num w:numId="7">
-    <w:abstractNumId w:val="4"/>
-  </w:num>
-  <w:num w:numId="8">
+  <w:num w:numId="11">
     <w:abstractNumId w:val="1"/>
   </w:num>
-  <w:num w:numId="9">
-    <w:abstractNumId w:val="2"/>
+  <w:num w:numId="12">
+    <w:abstractNumId w:val="8"/>
   </w:num>
 </w:numbering>
 </file>
